--- a/K47 User Manual/yy_passiveBuzzer/Description/passiveBuzzer.docx
+++ b/K47 User Manual/yy_passiveBuzzer/Description/passiveBuzzer.docx
@@ -358,21 +358,12 @@
           <w:sz w:val="24"/>
         </w:rPr>
       </w:pPr>
-      <w:proofErr w:type="spellStart"/>
       <w:r>
         <w:rPr>
           <w:rFonts w:ascii="Courier" w:hAnsi="Courier" w:cs="Times New Roman"/>
           <w:sz w:val="24"/>
         </w:rPr>
-        <w:t>Dupont</w:t>
-      </w:r>
-      <w:proofErr w:type="spellEnd"/>
-      <w:r>
-        <w:rPr>
-          <w:rFonts w:ascii="Courier" w:hAnsi="Courier" w:cs="Times New Roman"/>
-          <w:sz w:val="24"/>
-        </w:rPr>
-        <w:t xml:space="preserve"> jumper wires</w:t>
+        <w:t>Dupont jumper wires</w:t>
       </w:r>
     </w:p>
     <w:p>
@@ -394,13 +385,6 @@
         </w:rPr>
         <w:t>Experimental Procedure</w:t>
       </w:r>
-    </w:p>
-    <w:p>
-      <w:pPr>
-        <w:rPr>
-          <w:rFonts w:ascii="Times New Roman" w:hAnsi="Times New Roman" w:cs="Times New Roman"/>
-        </w:rPr>
-      </w:pPr>
     </w:p>
     <w:p>
       <w:pPr>
@@ -426,51 +410,7 @@
           <w:szCs w:val="28"/>
           <w:shd w:val="clear" w:color="auto" w:fill="FFFFFF"/>
         </w:rPr>
-        <w:t xml:space="preserve">If you have not done so already, prepare your development system by installing the Python interpreter, </w:t>
-      </w:r>
-      <w:proofErr w:type="spellStart"/>
-      <w:r>
-        <w:rPr>
-          <w:rFonts w:ascii="Times New Roman" w:eastAsia="宋体" w:hAnsi="Times New Roman" w:cs="Times New Roman"/>
-          <w:color w:val="000000" w:themeColor="text1"/>
-          <w:sz w:val="28"/>
-          <w:szCs w:val="28"/>
-          <w:shd w:val="clear" w:color="auto" w:fill="FFFFFF"/>
-        </w:rPr>
-        <w:t>RPi.GIO</w:t>
-      </w:r>
-      <w:proofErr w:type="spellEnd"/>
-      <w:r>
-        <w:rPr>
-          <w:rFonts w:ascii="Times New Roman" w:eastAsia="宋体" w:hAnsi="Times New Roman" w:cs="Times New Roman"/>
-          <w:color w:val="000000" w:themeColor="text1"/>
-          <w:sz w:val="28"/>
-          <w:szCs w:val="28"/>
-          <w:shd w:val="clear" w:color="auto" w:fill="FFFFFF"/>
-        </w:rPr>
-        <w:t xml:space="preserve"> library, and </w:t>
-      </w:r>
-      <w:proofErr w:type="spellStart"/>
-      <w:r>
-        <w:rPr>
-          <w:rFonts w:ascii="Times New Roman" w:eastAsia="宋体" w:hAnsi="Times New Roman" w:cs="Times New Roman"/>
-          <w:color w:val="000000" w:themeColor="text1"/>
-          <w:sz w:val="28"/>
-          <w:szCs w:val="28"/>
-          <w:shd w:val="clear" w:color="auto" w:fill="FFFFFF"/>
-        </w:rPr>
-        <w:t>wiringPi</w:t>
-      </w:r>
-      <w:proofErr w:type="spellEnd"/>
-      <w:r>
-        <w:rPr>
-          <w:rFonts w:ascii="Times New Roman" w:eastAsia="宋体" w:hAnsi="Times New Roman" w:cs="Times New Roman"/>
-          <w:color w:val="000000" w:themeColor="text1"/>
-          <w:sz w:val="28"/>
-          <w:szCs w:val="28"/>
-          <w:shd w:val="clear" w:color="auto" w:fill="FFFFFF"/>
-        </w:rPr>
-        <w:t xml:space="preserve"> library as described in READ_ME.TXT.</w:t>
+        <w:t>If you have not done so already, prepare your development system by installing the Python interpreter, RPi.GIO library, and wiringPi library as described in READ_ME.TXT.</w:t>
       </w:r>
     </w:p>
     <w:p>
@@ -498,9 +438,20 @@
           <w:shd w:val="clear" w:color="auto" w:fill="FFFFFF"/>
         </w:rPr>
         <w:lastRenderedPageBreak/>
-        <w:t xml:space="preserve">Install the active buzzer in your breadboard, and use </w:t>
-      </w:r>
-      <w:proofErr w:type="spellStart"/>
+        <w:t xml:space="preserve">Install the active buzzer in your breadboard, and use Dupont jumper wires to connect it to your Raspberry Pi as illustrated in the Wiring Diagram below. Execute the sample stored in this experiment’s subfolder. </w:t>
+      </w:r>
+    </w:p>
+    <w:p>
+      <w:pPr>
+        <w:pStyle w:val="ListParagraph"/>
+        <w:rPr>
+          <w:rFonts w:ascii="Courier" w:eastAsia="宋体" w:hAnsi="Courier" w:cs="Times New Roman"/>
+          <w:color w:val="000000" w:themeColor="text1"/>
+          <w:sz w:val="24"/>
+          <w:szCs w:val="28"/>
+          <w:shd w:val="clear" w:color="auto" w:fill="FFFFFF"/>
+        </w:rPr>
+      </w:pPr>
       <w:r>
         <w:rPr>
           <w:rFonts w:ascii="Times New Roman" w:eastAsia="宋体" w:hAnsi="Times New Roman" w:cs="Times New Roman"/>
@@ -509,9 +460,8 @@
           <w:szCs w:val="28"/>
           <w:shd w:val="clear" w:color="auto" w:fill="FFFFFF"/>
         </w:rPr>
-        <w:t>Dupont</w:t>
-      </w:r>
-      <w:proofErr w:type="spellEnd"/>
+        <w:t>If using C, compile and execute the C code:</w:t>
+      </w:r>
       <w:r>
         <w:rPr>
           <w:rFonts w:ascii="Times New Roman" w:eastAsia="宋体" w:hAnsi="Times New Roman" w:cs="Times New Roman"/>
@@ -520,12 +470,9 @@
           <w:szCs w:val="28"/>
           <w:shd w:val="clear" w:color="auto" w:fill="FFFFFF"/>
         </w:rPr>
-        <w:t xml:space="preserve"> jumper wires to connect it to your Raspberry Pi as illustrated in the Wiring Diagram below. Execute the sample stored in this experiment’s subfolder. </w:t>
-      </w:r>
-    </w:p>
-    <w:p>
-      <w:pPr>
-        <w:pStyle w:val="ListParagraph"/>
+        <w:br/>
+      </w:r>
+      <w:r>
         <w:rPr>
           <w:rFonts w:ascii="Courier" w:eastAsia="宋体" w:hAnsi="Courier" w:cs="Times New Roman"/>
           <w:color w:val="000000" w:themeColor="text1"/>
@@ -533,26 +480,7 @@
           <w:szCs w:val="28"/>
           <w:shd w:val="clear" w:color="auto" w:fill="FFFFFF"/>
         </w:rPr>
-      </w:pPr>
-      <w:r>
-        <w:rPr>
-          <w:rFonts w:ascii="Times New Roman" w:eastAsia="宋体" w:hAnsi="Times New Roman" w:cs="Times New Roman"/>
-          <w:color w:val="000000" w:themeColor="text1"/>
-          <w:sz w:val="28"/>
-          <w:szCs w:val="28"/>
-          <w:shd w:val="clear" w:color="auto" w:fill="FFFFFF"/>
-        </w:rPr>
-        <w:t>If using C, compile and execute the C code:</w:t>
-      </w:r>
-      <w:r>
-        <w:rPr>
-          <w:rFonts w:ascii="Times New Roman" w:eastAsia="宋体" w:hAnsi="Times New Roman" w:cs="Times New Roman"/>
-          <w:color w:val="000000" w:themeColor="text1"/>
-          <w:sz w:val="28"/>
-          <w:szCs w:val="28"/>
-          <w:shd w:val="clear" w:color="auto" w:fill="FFFFFF"/>
-        </w:rPr>
-        <w:br/>
+        <w:t>cd Code/C</w:t>
       </w:r>
       <w:r>
         <w:rPr>
@@ -562,7 +490,8 @@
           <w:szCs w:val="28"/>
           <w:shd w:val="clear" w:color="auto" w:fill="FFFFFF"/>
         </w:rPr>
-        <w:t>cd Code/C</w:t>
+        <w:br/>
+        <w:t xml:space="preserve">gcc </w:t>
       </w:r>
       <w:r>
         <w:rPr>
@@ -572,9 +501,8 @@
           <w:szCs w:val="28"/>
           <w:shd w:val="clear" w:color="auto" w:fill="FFFFFF"/>
         </w:rPr>
-        <w:br/>
-      </w:r>
-      <w:proofErr w:type="spellStart"/>
+        <w:t>passiveBuzzer</w:t>
+      </w:r>
       <w:r>
         <w:rPr>
           <w:rFonts w:ascii="Courier" w:eastAsia="宋体" w:hAnsi="Courier" w:cs="Times New Roman"/>
@@ -583,9 +511,8 @@
           <w:szCs w:val="28"/>
           <w:shd w:val="clear" w:color="auto" w:fill="FFFFFF"/>
         </w:rPr>
-        <w:t>gcc</w:t>
-      </w:r>
-      <w:proofErr w:type="spellEnd"/>
+        <w:t xml:space="preserve">.c -o </w:t>
+      </w:r>
       <w:r>
         <w:rPr>
           <w:rFonts w:ascii="Courier" w:eastAsia="宋体" w:hAnsi="Courier" w:cs="Times New Roman"/>
@@ -594,9 +521,8 @@
           <w:szCs w:val="28"/>
           <w:shd w:val="clear" w:color="auto" w:fill="FFFFFF"/>
         </w:rPr>
-        <w:t xml:space="preserve"> </w:t>
-      </w:r>
-      <w:proofErr w:type="spellStart"/>
+        <w:t>passiveBuzzer</w:t>
+      </w:r>
       <w:r>
         <w:rPr>
           <w:rFonts w:ascii="Courier" w:eastAsia="宋体" w:hAnsi="Courier" w:cs="Times New Roman"/>
@@ -605,7 +531,7 @@
           <w:szCs w:val="28"/>
           <w:shd w:val="clear" w:color="auto" w:fill="FFFFFF"/>
         </w:rPr>
-        <w:t>passiveBuzzer</w:t>
+        <w:t>.out –lwiringPi</w:t>
       </w:r>
       <w:r>
         <w:rPr>
@@ -615,9 +541,9 @@
           <w:szCs w:val="28"/>
           <w:shd w:val="clear" w:color="auto" w:fill="FFFFFF"/>
         </w:rPr>
-        <w:t>.c</w:t>
-      </w:r>
-      <w:proofErr w:type="spellEnd"/>
+        <w:br/>
+        <w:t>./</w:t>
+      </w:r>
       <w:r>
         <w:rPr>
           <w:rFonts w:ascii="Courier" w:eastAsia="宋体" w:hAnsi="Courier" w:cs="Times New Roman"/>
@@ -626,9 +552,8 @@
           <w:szCs w:val="28"/>
           <w:shd w:val="clear" w:color="auto" w:fill="FFFFFF"/>
         </w:rPr>
-        <w:t xml:space="preserve"> -o </w:t>
-      </w:r>
-      <w:proofErr w:type="spellStart"/>
+        <w:t>passiveBuzzer</w:t>
+      </w:r>
       <w:r>
         <w:rPr>
           <w:rFonts w:ascii="Courier" w:eastAsia="宋体" w:hAnsi="Courier" w:cs="Times New Roman"/>
@@ -637,84 +562,10 @@
           <w:szCs w:val="28"/>
           <w:shd w:val="clear" w:color="auto" w:fill="FFFFFF"/>
         </w:rPr>
-        <w:t>passiveBuzzer</w:t>
-      </w:r>
-      <w:r>
-        <w:rPr>
-          <w:rFonts w:ascii="Courier" w:eastAsia="宋体" w:hAnsi="Courier" w:cs="Times New Roman"/>
-          <w:color w:val="000000" w:themeColor="text1"/>
-          <w:sz w:val="24"/>
-          <w:szCs w:val="28"/>
-          <w:shd w:val="clear" w:color="auto" w:fill="FFFFFF"/>
-        </w:rPr>
         <w:t>.out</w:t>
       </w:r>
-      <w:proofErr w:type="spellEnd"/>
-      <w:r>
-        <w:rPr>
-          <w:rFonts w:ascii="Courier" w:eastAsia="宋体" w:hAnsi="Courier" w:cs="Times New Roman"/>
-          <w:color w:val="000000" w:themeColor="text1"/>
-          <w:sz w:val="24"/>
-          <w:szCs w:val="28"/>
-          <w:shd w:val="clear" w:color="auto" w:fill="FFFFFF"/>
-        </w:rPr>
-        <w:t xml:space="preserve"> –</w:t>
-      </w:r>
-      <w:proofErr w:type="spellStart"/>
-      <w:r>
-        <w:rPr>
-          <w:rFonts w:ascii="Courier" w:eastAsia="宋体" w:hAnsi="Courier" w:cs="Times New Roman"/>
-          <w:color w:val="000000" w:themeColor="text1"/>
-          <w:sz w:val="24"/>
-          <w:szCs w:val="28"/>
-          <w:shd w:val="clear" w:color="auto" w:fill="FFFFFF"/>
-        </w:rPr>
-        <w:t>lwiringPi</w:t>
-      </w:r>
-      <w:proofErr w:type="spellEnd"/>
-      <w:r>
-        <w:rPr>
-          <w:rFonts w:ascii="Courier" w:eastAsia="宋体" w:hAnsi="Courier" w:cs="Times New Roman"/>
-          <w:color w:val="000000" w:themeColor="text1"/>
-          <w:sz w:val="24"/>
-          <w:szCs w:val="28"/>
-          <w:shd w:val="clear" w:color="auto" w:fill="FFFFFF"/>
-        </w:rPr>
-        <w:br/>
-        <w:t>./</w:t>
-      </w:r>
-      <w:r>
-        <w:rPr>
-          <w:rFonts w:ascii="Courier" w:eastAsia="宋体" w:hAnsi="Courier" w:cs="Times New Roman"/>
-          <w:color w:val="000000" w:themeColor="text1"/>
-          <w:sz w:val="24"/>
-          <w:szCs w:val="28"/>
-          <w:shd w:val="clear" w:color="auto" w:fill="FFFFFF"/>
-        </w:rPr>
-        <w:t xml:space="preserve"> </w:t>
-      </w:r>
-      <w:proofErr w:type="spellStart"/>
-      <w:r>
-        <w:rPr>
-          <w:rFonts w:ascii="Courier" w:eastAsia="宋体" w:hAnsi="Courier" w:cs="Times New Roman"/>
-          <w:color w:val="000000" w:themeColor="text1"/>
-          <w:sz w:val="24"/>
-          <w:szCs w:val="28"/>
-          <w:shd w:val="clear" w:color="auto" w:fill="FFFFFF"/>
-        </w:rPr>
-        <w:t>passiveBuzzer</w:t>
-      </w:r>
-      <w:r>
-        <w:rPr>
-          <w:rFonts w:ascii="Courier" w:eastAsia="宋体" w:hAnsi="Courier" w:cs="Times New Roman"/>
-          <w:color w:val="000000" w:themeColor="text1"/>
-          <w:sz w:val="24"/>
-          <w:szCs w:val="28"/>
-          <w:shd w:val="clear" w:color="auto" w:fill="FFFFFF"/>
-        </w:rPr>
-        <w:t>.out</w:t>
-      </w:r>
-      <w:proofErr w:type="spellEnd"/>
+      <w:bookmarkStart w:id="0" w:name="_GoBack"/>
+      <w:bookmarkEnd w:id="0"/>
     </w:p>
     <w:p>
       <w:pPr>
@@ -1138,6 +989,7 @@
           <w:szCs w:val="22"/>
         </w:rPr>
       </w:pPr>
+      <w:proofErr w:type="gramStart"/>
       <w:r>
         <w:rPr>
           <w:rFonts w:ascii="Courier" w:hAnsi="Courier" w:cs="Times New Roman"/>
@@ -1146,76 +998,31 @@
         </w:rPr>
         <w:t>#!/</w:t>
       </w:r>
-      <w:proofErr w:type="spellStart"/>
-      <w:r>
-        <w:rPr>
-          <w:rFonts w:ascii="Courier" w:hAnsi="Courier" w:cs="Times New Roman"/>
-          <w:sz w:val="22"/>
-          <w:szCs w:val="22"/>
-        </w:rPr>
-        <w:t>usr</w:t>
-      </w:r>
-      <w:proofErr w:type="spellEnd"/>
-      <w:r>
-        <w:rPr>
-          <w:rFonts w:ascii="Courier" w:hAnsi="Courier" w:cs="Times New Roman"/>
-          <w:sz w:val="22"/>
-          <w:szCs w:val="22"/>
-        </w:rPr>
-        <w:t>/bin/</w:t>
-      </w:r>
-      <w:proofErr w:type="spellStart"/>
-      <w:r>
-        <w:rPr>
-          <w:rFonts w:ascii="Courier" w:hAnsi="Courier" w:cs="Times New Roman"/>
-          <w:sz w:val="22"/>
-          <w:szCs w:val="22"/>
-        </w:rPr>
-        <w:t>env</w:t>
-      </w:r>
-      <w:proofErr w:type="spellEnd"/>
-      <w:r>
-        <w:rPr>
-          <w:rFonts w:ascii="Courier" w:hAnsi="Courier" w:cs="Times New Roman"/>
-          <w:sz w:val="22"/>
-          <w:szCs w:val="22"/>
-        </w:rPr>
-        <w:t xml:space="preserve"> python</w:t>
-      </w:r>
-    </w:p>
-    <w:p>
-      <w:pPr>
-        <w:rPr>
-          <w:rFonts w:ascii="Courier" w:hAnsi="Courier" w:cs="Times New Roman"/>
-          <w:sz w:val="22"/>
-          <w:szCs w:val="22"/>
-        </w:rPr>
-      </w:pPr>
-      <w:r>
-        <w:rPr>
-          <w:rFonts w:ascii="Courier" w:hAnsi="Courier" w:cs="Times New Roman"/>
-          <w:sz w:val="22"/>
-          <w:szCs w:val="22"/>
-        </w:rPr>
-        <w:t xml:space="preserve">import </w:t>
-      </w:r>
-      <w:proofErr w:type="spellStart"/>
-      <w:r>
-        <w:rPr>
-          <w:rFonts w:ascii="Courier" w:hAnsi="Courier" w:cs="Times New Roman"/>
-          <w:sz w:val="22"/>
-          <w:szCs w:val="22"/>
-        </w:rPr>
-        <w:t>RPi.GPIO</w:t>
-      </w:r>
-      <w:proofErr w:type="spellEnd"/>
-      <w:r>
-        <w:rPr>
-          <w:rFonts w:ascii="Courier" w:hAnsi="Courier" w:cs="Times New Roman"/>
-          <w:sz w:val="22"/>
-          <w:szCs w:val="22"/>
-        </w:rPr>
-        <w:t xml:space="preserve"> as GPIO</w:t>
+      <w:proofErr w:type="gramEnd"/>
+      <w:r>
+        <w:rPr>
+          <w:rFonts w:ascii="Courier" w:hAnsi="Courier" w:cs="Times New Roman"/>
+          <w:sz w:val="22"/>
+          <w:szCs w:val="22"/>
+        </w:rPr>
+        <w:t>usr/bin/env python</w:t>
+      </w:r>
+    </w:p>
+    <w:p>
+      <w:pPr>
+        <w:rPr>
+          <w:rFonts w:ascii="Courier" w:hAnsi="Courier" w:cs="Times New Roman"/>
+          <w:sz w:val="22"/>
+          <w:szCs w:val="22"/>
+        </w:rPr>
+      </w:pPr>
+      <w:r>
+        <w:rPr>
+          <w:rFonts w:ascii="Courier" w:hAnsi="Courier" w:cs="Times New Roman"/>
+          <w:sz w:val="22"/>
+          <w:szCs w:val="22"/>
+        </w:rPr>
+        <w:t>import RPi.GPIO as GPIO</w:t>
       </w:r>
     </w:p>
     <w:p>
@@ -1252,23 +1059,13 @@
           <w:szCs w:val="22"/>
         </w:rPr>
       </w:pPr>
-      <w:proofErr w:type="spellStart"/>
-      <w:r>
-        <w:rPr>
-          <w:rFonts w:ascii="Courier" w:hAnsi="Courier" w:cs="Times New Roman"/>
-          <w:sz w:val="22"/>
-          <w:szCs w:val="22"/>
-        </w:rPr>
-        <w:t>BuzzerPin</w:t>
-      </w:r>
-      <w:proofErr w:type="spellEnd"/>
-      <w:r>
-        <w:rPr>
-          <w:rFonts w:ascii="Courier" w:hAnsi="Courier" w:cs="Times New Roman"/>
-          <w:sz w:val="22"/>
-          <w:szCs w:val="22"/>
-        </w:rPr>
-        <w:t xml:space="preserve"> = 11   # pin11</w:t>
+      <w:r>
+        <w:rPr>
+          <w:rFonts w:ascii="Courier" w:hAnsi="Courier" w:cs="Times New Roman"/>
+          <w:sz w:val="22"/>
+          <w:szCs w:val="22"/>
+        </w:rPr>
+        <w:t>BuzzerPin = 11   # pin11</w:t>
       </w:r>
     </w:p>
     <w:p>
@@ -1668,121 +1465,187 @@
           <w:sz w:val="22"/>
           <w:szCs w:val="22"/>
         </w:rPr>
-        <w:t>SONG =</w:t>
-      </w:r>
-      <w:r>
-        <w:rPr>
-          <w:rFonts w:ascii="Courier" w:hAnsi="Courier" w:cs="Times New Roman"/>
-          <w:sz w:val="22"/>
-          <w:szCs w:val="22"/>
-        </w:rPr>
-        <w:t xml:space="preserve"> </w:t>
-      </w:r>
-      <w:r>
-        <w:rPr>
-          <w:rFonts w:ascii="Courier" w:hAnsi="Courier" w:cs="Times New Roman"/>
-          <w:sz w:val="22"/>
-          <w:szCs w:val="22"/>
-        </w:rPr>
-        <w:t>[</w:t>
-      </w:r>
-    </w:p>
-    <w:p>
-      <w:pPr>
-        <w:rPr>
-          <w:rFonts w:ascii="Courier" w:hAnsi="Courier" w:cs="Times New Roman"/>
-          <w:sz w:val="22"/>
-          <w:szCs w:val="22"/>
-        </w:rPr>
-      </w:pPr>
-      <w:r>
-        <w:rPr>
-          <w:rFonts w:ascii="Courier" w:hAnsi="Courier" w:cs="Times New Roman"/>
-          <w:sz w:val="22"/>
-          <w:szCs w:val="22"/>
-        </w:rPr>
-        <w:tab/>
-        <w:t>["e5",16],["eb5",16],</w:t>
-      </w:r>
-    </w:p>
-    <w:p>
-      <w:pPr>
-        <w:rPr>
-          <w:rFonts w:ascii="Courier" w:hAnsi="Courier" w:cs="Times New Roman"/>
-          <w:sz w:val="22"/>
-          <w:szCs w:val="22"/>
-        </w:rPr>
-      </w:pPr>
-      <w:r>
-        <w:rPr>
-          <w:rFonts w:ascii="Courier" w:hAnsi="Courier" w:cs="Times New Roman"/>
-          <w:sz w:val="22"/>
-          <w:szCs w:val="22"/>
-        </w:rPr>
-        <w:tab/>
-        <w:t>["e5",16],["eb5",16],["e5",16],["</w:t>
-      </w:r>
-      <w:r>
-        <w:rPr>
-          <w:rFonts w:ascii="Courier" w:hAnsi="Courier" w:cs="Times New Roman"/>
-          <w:sz w:val="22"/>
-          <w:szCs w:val="22"/>
-        </w:rPr>
-        <w:t>b4",16],["d5",16],["c5",16],</w:t>
-      </w:r>
-    </w:p>
-    <w:p>
-      <w:pPr>
-        <w:rPr>
-          <w:rFonts w:ascii="Courier" w:hAnsi="Courier" w:cs="Times New Roman"/>
-          <w:sz w:val="22"/>
-          <w:szCs w:val="22"/>
-        </w:rPr>
-      </w:pPr>
-      <w:r>
-        <w:rPr>
-          <w:rFonts w:ascii="Courier" w:hAnsi="Courier" w:cs="Times New Roman"/>
-          <w:sz w:val="22"/>
-          <w:szCs w:val="22"/>
-        </w:rPr>
-        <w:tab/>
-        <w:t>["a4",8],["p",16],["c4",16],["e4",16],["a4",16],</w:t>
-      </w:r>
-    </w:p>
-    <w:p>
-      <w:pPr>
-        <w:rPr>
-          <w:rFonts w:ascii="Courier" w:hAnsi="Courier" w:cs="Times New Roman"/>
-          <w:sz w:val="22"/>
-          <w:szCs w:val="22"/>
-        </w:rPr>
-      </w:pPr>
-      <w:r>
-        <w:rPr>
-          <w:rFonts w:ascii="Courier" w:hAnsi="Courier" w:cs="Times New Roman"/>
-          <w:sz w:val="22"/>
-          <w:szCs w:val="22"/>
-        </w:rPr>
-        <w:tab/>
-        <w:t>["b4",8],["p",16],["e4",16],["ab4",16],["b4",16],</w:t>
-      </w:r>
-    </w:p>
-    <w:p>
-      <w:pPr>
-        <w:rPr>
-          <w:rFonts w:ascii="Courier" w:hAnsi="Courier" w:cs="Times New Roman"/>
-          <w:sz w:val="22"/>
-          <w:szCs w:val="22"/>
-        </w:rPr>
-      </w:pPr>
-      <w:r>
-        <w:rPr>
-          <w:rFonts w:ascii="Courier" w:hAnsi="Courier" w:cs="Times New Roman"/>
-          <w:sz w:val="22"/>
-          <w:szCs w:val="22"/>
-        </w:rPr>
-        <w:tab/>
-        <w:t>["c5",8],["p",16],["e4",16],["e5",16],["eb5",16],</w:t>
+        <w:t>SONG = [</w:t>
+      </w:r>
+    </w:p>
+    <w:p>
+      <w:pPr>
+        <w:rPr>
+          <w:rFonts w:ascii="Courier" w:hAnsi="Courier" w:cs="Times New Roman"/>
+          <w:sz w:val="22"/>
+          <w:szCs w:val="22"/>
+        </w:rPr>
+      </w:pPr>
+      <w:r>
+        <w:rPr>
+          <w:rFonts w:ascii="Courier" w:hAnsi="Courier" w:cs="Times New Roman"/>
+          <w:sz w:val="22"/>
+          <w:szCs w:val="22"/>
+        </w:rPr>
+        <w:tab/>
+        <w:t>["e5",16</w:t>
+      </w:r>
+      <w:proofErr w:type="gramStart"/>
+      <w:r>
+        <w:rPr>
+          <w:rFonts w:ascii="Courier" w:hAnsi="Courier" w:cs="Times New Roman"/>
+          <w:sz w:val="22"/>
+          <w:szCs w:val="22"/>
+        </w:rPr>
+        <w:t>],[</w:t>
+      </w:r>
+      <w:proofErr w:type="gramEnd"/>
+      <w:r>
+        <w:rPr>
+          <w:rFonts w:ascii="Courier" w:hAnsi="Courier" w:cs="Times New Roman"/>
+          <w:sz w:val="22"/>
+          <w:szCs w:val="22"/>
+        </w:rPr>
+        <w:t>"eb5",16],</w:t>
+      </w:r>
+    </w:p>
+    <w:p>
+      <w:pPr>
+        <w:rPr>
+          <w:rFonts w:ascii="Courier" w:hAnsi="Courier" w:cs="Times New Roman"/>
+          <w:sz w:val="22"/>
+          <w:szCs w:val="22"/>
+        </w:rPr>
+      </w:pPr>
+      <w:r>
+        <w:rPr>
+          <w:rFonts w:ascii="Courier" w:hAnsi="Courier" w:cs="Times New Roman"/>
+          <w:sz w:val="22"/>
+          <w:szCs w:val="22"/>
+        </w:rPr>
+        <w:tab/>
+        <w:t>["e5",16</w:t>
+      </w:r>
+      <w:proofErr w:type="gramStart"/>
+      <w:r>
+        <w:rPr>
+          <w:rFonts w:ascii="Courier" w:hAnsi="Courier" w:cs="Times New Roman"/>
+          <w:sz w:val="22"/>
+          <w:szCs w:val="22"/>
+        </w:rPr>
+        <w:t>],[</w:t>
+      </w:r>
+      <w:proofErr w:type="gramEnd"/>
+      <w:r>
+        <w:rPr>
+          <w:rFonts w:ascii="Courier" w:hAnsi="Courier" w:cs="Times New Roman"/>
+          <w:sz w:val="22"/>
+          <w:szCs w:val="22"/>
+        </w:rPr>
+        <w:t>"eb5",16],["e5",16],["b4",16],["d5",16],["c5",16],</w:t>
+      </w:r>
+    </w:p>
+    <w:p>
+      <w:pPr>
+        <w:rPr>
+          <w:rFonts w:ascii="Courier" w:hAnsi="Courier" w:cs="Times New Roman"/>
+          <w:sz w:val="22"/>
+          <w:szCs w:val="22"/>
+        </w:rPr>
+      </w:pPr>
+      <w:r>
+        <w:rPr>
+          <w:rFonts w:ascii="Courier" w:hAnsi="Courier" w:cs="Times New Roman"/>
+          <w:sz w:val="22"/>
+          <w:szCs w:val="22"/>
+        </w:rPr>
+        <w:tab/>
+        <w:t>["a4",8</w:t>
+      </w:r>
+      <w:proofErr w:type="gramStart"/>
+      <w:r>
+        <w:rPr>
+          <w:rFonts w:ascii="Courier" w:hAnsi="Courier" w:cs="Times New Roman"/>
+          <w:sz w:val="22"/>
+          <w:szCs w:val="22"/>
+        </w:rPr>
+        <w:t>],[</w:t>
+      </w:r>
+      <w:proofErr w:type="gramEnd"/>
+      <w:r>
+        <w:rPr>
+          <w:rFonts w:ascii="Courier" w:hAnsi="Courier" w:cs="Times New Roman"/>
+          <w:sz w:val="22"/>
+          <w:szCs w:val="22"/>
+        </w:rPr>
+        <w:t>"p",16],["c4",16],["e4",16],["a4",16],</w:t>
+      </w:r>
+    </w:p>
+    <w:p>
+      <w:pPr>
+        <w:rPr>
+          <w:rFonts w:ascii="Courier" w:hAnsi="Courier" w:cs="Times New Roman"/>
+          <w:sz w:val="22"/>
+          <w:szCs w:val="22"/>
+        </w:rPr>
+      </w:pPr>
+      <w:r>
+        <w:rPr>
+          <w:rFonts w:ascii="Courier" w:hAnsi="Courier" w:cs="Times New Roman"/>
+          <w:sz w:val="22"/>
+          <w:szCs w:val="22"/>
+        </w:rPr>
+        <w:tab/>
+        <w:t>["b4",8</w:t>
+      </w:r>
+      <w:proofErr w:type="gramStart"/>
+      <w:r>
+        <w:rPr>
+          <w:rFonts w:ascii="Courier" w:hAnsi="Courier" w:cs="Times New Roman"/>
+          <w:sz w:val="22"/>
+          <w:szCs w:val="22"/>
+        </w:rPr>
+        <w:t>],[</w:t>
+      </w:r>
+      <w:proofErr w:type="gramEnd"/>
+      <w:r>
+        <w:rPr>
+          <w:rFonts w:ascii="Courier" w:hAnsi="Courier" w:cs="Times New Roman"/>
+          <w:sz w:val="22"/>
+          <w:szCs w:val="22"/>
+        </w:rPr>
+        <w:t>"p",16],["e4",16],["ab4",16],["b4",16],</w:t>
+      </w:r>
+    </w:p>
+    <w:p>
+      <w:pPr>
+        <w:rPr>
+          <w:rFonts w:ascii="Courier" w:hAnsi="Courier" w:cs="Times New Roman"/>
+          <w:sz w:val="22"/>
+          <w:szCs w:val="22"/>
+        </w:rPr>
+      </w:pPr>
+      <w:r>
+        <w:rPr>
+          <w:rFonts w:ascii="Courier" w:hAnsi="Courier" w:cs="Times New Roman"/>
+          <w:sz w:val="22"/>
+          <w:szCs w:val="22"/>
+        </w:rPr>
+        <w:tab/>
+        <w:t>["c5",8</w:t>
+      </w:r>
+      <w:proofErr w:type="gramStart"/>
+      <w:r>
+        <w:rPr>
+          <w:rFonts w:ascii="Courier" w:hAnsi="Courier" w:cs="Times New Roman"/>
+          <w:sz w:val="22"/>
+          <w:szCs w:val="22"/>
+        </w:rPr>
+        <w:t>],[</w:t>
+      </w:r>
+      <w:proofErr w:type="gramEnd"/>
+      <w:r>
+        <w:rPr>
+          <w:rFonts w:ascii="Courier" w:hAnsi="Courier" w:cs="Times New Roman"/>
+          <w:sz w:val="22"/>
+          <w:szCs w:val="22"/>
+        </w:rPr>
+        <w:t>"p",16],["e4",16],["e5",16],["eb5",16],</w:t>
       </w:r>
     </w:p>
     <w:p>
@@ -1801,51 +1664,97 @@
         </w:rPr>
         <w:lastRenderedPageBreak/>
         <w:tab/>
-        <w:t>["e5",16],["eb5",16],["e5",16],["b4",16],["d5",16],["c5",16],</w:t>
-      </w:r>
-    </w:p>
-    <w:p>
-      <w:pPr>
-        <w:rPr>
-          <w:rFonts w:ascii="Courier" w:hAnsi="Courier" w:cs="Times New Roman"/>
-          <w:sz w:val="22"/>
-          <w:szCs w:val="22"/>
-        </w:rPr>
-      </w:pPr>
-      <w:r>
-        <w:rPr>
-          <w:rFonts w:ascii="Courier" w:hAnsi="Courier" w:cs="Times New Roman"/>
-          <w:sz w:val="22"/>
-          <w:szCs w:val="22"/>
-        </w:rPr>
-        <w:tab/>
-        <w:t>["a4",8],["</w:t>
-      </w:r>
-      <w:r>
-        <w:rPr>
-          <w:rFonts w:ascii="Courier" w:hAnsi="Courier" w:cs="Times New Roman"/>
-          <w:sz w:val="22"/>
-          <w:szCs w:val="22"/>
-        </w:rPr>
-        <w:t>p",16],["c4",16],["e4",16],["a4",16],</w:t>
-      </w:r>
-    </w:p>
-    <w:p>
-      <w:pPr>
-        <w:rPr>
-          <w:rFonts w:ascii="Courier" w:hAnsi="Courier" w:cs="Times New Roman"/>
-          <w:sz w:val="22"/>
-          <w:szCs w:val="22"/>
-        </w:rPr>
-      </w:pPr>
-      <w:r>
-        <w:rPr>
-          <w:rFonts w:ascii="Courier" w:hAnsi="Courier" w:cs="Times New Roman"/>
-          <w:sz w:val="22"/>
-          <w:szCs w:val="22"/>
-        </w:rPr>
-        <w:tab/>
-        <w:t>["b4",8],["p",16],["e4",16],["c5",16],["b4",16],["a4",4]</w:t>
+        <w:t>["e5",16</w:t>
+      </w:r>
+      <w:proofErr w:type="gramStart"/>
+      <w:r>
+        <w:rPr>
+          <w:rFonts w:ascii="Courier" w:hAnsi="Courier" w:cs="Times New Roman"/>
+          <w:sz w:val="22"/>
+          <w:szCs w:val="22"/>
+        </w:rPr>
+        <w:t>],[</w:t>
+      </w:r>
+      <w:proofErr w:type="gramEnd"/>
+      <w:r>
+        <w:rPr>
+          <w:rFonts w:ascii="Courier" w:hAnsi="Courier" w:cs="Times New Roman"/>
+          <w:sz w:val="22"/>
+          <w:szCs w:val="22"/>
+        </w:rPr>
+        <w:t>"eb5",16],["e5",16],["b4",16],["d5",16],["c5",16],</w:t>
+      </w:r>
+    </w:p>
+    <w:p>
+      <w:pPr>
+        <w:rPr>
+          <w:rFonts w:ascii="Courier" w:hAnsi="Courier" w:cs="Times New Roman"/>
+          <w:sz w:val="22"/>
+          <w:szCs w:val="22"/>
+        </w:rPr>
+      </w:pPr>
+      <w:r>
+        <w:rPr>
+          <w:rFonts w:ascii="Courier" w:hAnsi="Courier" w:cs="Times New Roman"/>
+          <w:sz w:val="22"/>
+          <w:szCs w:val="22"/>
+        </w:rPr>
+        <w:tab/>
+        <w:t>["a4",8</w:t>
+      </w:r>
+      <w:proofErr w:type="gramStart"/>
+      <w:r>
+        <w:rPr>
+          <w:rFonts w:ascii="Courier" w:hAnsi="Courier" w:cs="Times New Roman"/>
+          <w:sz w:val="22"/>
+          <w:szCs w:val="22"/>
+        </w:rPr>
+        <w:t>],[</w:t>
+      </w:r>
+      <w:proofErr w:type="gramEnd"/>
+      <w:r>
+        <w:rPr>
+          <w:rFonts w:ascii="Courier" w:hAnsi="Courier" w:cs="Times New Roman"/>
+          <w:sz w:val="22"/>
+          <w:szCs w:val="22"/>
+        </w:rPr>
+        <w:t>"p",16],["c4",16],["e4",16],["a4",16],</w:t>
+      </w:r>
+    </w:p>
+    <w:p>
+      <w:pPr>
+        <w:rPr>
+          <w:rFonts w:ascii="Courier" w:hAnsi="Courier" w:cs="Times New Roman"/>
+          <w:sz w:val="22"/>
+          <w:szCs w:val="22"/>
+        </w:rPr>
+      </w:pPr>
+      <w:r>
+        <w:rPr>
+          <w:rFonts w:ascii="Courier" w:hAnsi="Courier" w:cs="Times New Roman"/>
+          <w:sz w:val="22"/>
+          <w:szCs w:val="22"/>
+        </w:rPr>
+        <w:tab/>
+        <w:t>["b4",8</w:t>
+      </w:r>
+      <w:proofErr w:type="gramStart"/>
+      <w:r>
+        <w:rPr>
+          <w:rFonts w:ascii="Courier" w:hAnsi="Courier" w:cs="Times New Roman"/>
+          <w:sz w:val="22"/>
+          <w:szCs w:val="22"/>
+        </w:rPr>
+        <w:t>],[</w:t>
+      </w:r>
+      <w:proofErr w:type="gramEnd"/>
+      <w:r>
+        <w:rPr>
+          <w:rFonts w:ascii="Courier" w:hAnsi="Courier" w:cs="Times New Roman"/>
+          <w:sz w:val="22"/>
+          <w:szCs w:val="22"/>
+        </w:rPr>
+        <w:t>"p",16],["e4",16],["c5",16],["b4",16],["a4",4]</w:t>
       </w:r>
     </w:p>
     <w:p>
@@ -1883,167 +1792,95 @@
           <w:szCs w:val="22"/>
         </w:rPr>
       </w:pPr>
-      <w:proofErr w:type="spellStart"/>
-      <w:r>
-        <w:rPr>
-          <w:rFonts w:ascii="Courier" w:hAnsi="Courier" w:cs="Times New Roman"/>
-          <w:sz w:val="22"/>
-          <w:szCs w:val="22"/>
-        </w:rPr>
-        <w:t>def</w:t>
-      </w:r>
-      <w:proofErr w:type="spellEnd"/>
-      <w:r>
-        <w:rPr>
-          <w:rFonts w:ascii="Courier" w:hAnsi="Courier" w:cs="Times New Roman"/>
-          <w:sz w:val="22"/>
-          <w:szCs w:val="22"/>
-        </w:rPr>
-        <w:t xml:space="preserve"> setup():</w:t>
-      </w:r>
-    </w:p>
-    <w:p>
-      <w:pPr>
-        <w:rPr>
-          <w:rFonts w:ascii="Courier" w:hAnsi="Courier" w:cs="Times New Roman"/>
-          <w:sz w:val="22"/>
-          <w:szCs w:val="22"/>
-        </w:rPr>
-      </w:pPr>
-      <w:r>
-        <w:rPr>
-          <w:rFonts w:ascii="Courier" w:hAnsi="Courier" w:cs="Times New Roman"/>
-          <w:sz w:val="22"/>
-          <w:szCs w:val="22"/>
-        </w:rPr>
-        <w:tab/>
-      </w:r>
-      <w:proofErr w:type="spellStart"/>
-      <w:r>
-        <w:rPr>
-          <w:rFonts w:ascii="Courier" w:hAnsi="Courier" w:cs="Times New Roman"/>
-          <w:sz w:val="22"/>
-          <w:szCs w:val="22"/>
-        </w:rPr>
-        <w:t>GPIO.setmode</w:t>
-      </w:r>
-      <w:proofErr w:type="spellEnd"/>
-      <w:r>
-        <w:rPr>
-          <w:rFonts w:ascii="Courier" w:hAnsi="Courier" w:cs="Times New Roman"/>
-          <w:sz w:val="22"/>
-          <w:szCs w:val="22"/>
-        </w:rPr>
-        <w:t>(GPIO.BOARD) # Numbers GPIOs by physical location</w:t>
-      </w:r>
-    </w:p>
-    <w:p>
-      <w:pPr>
-        <w:rPr>
-          <w:rFonts w:ascii="Courier" w:hAnsi="Courier" w:cs="Times New Roman"/>
-          <w:sz w:val="22"/>
-          <w:szCs w:val="22"/>
-        </w:rPr>
-      </w:pPr>
-      <w:r>
-        <w:rPr>
-          <w:rFonts w:ascii="Courier" w:hAnsi="Courier" w:cs="Times New Roman"/>
-          <w:sz w:val="22"/>
-          <w:szCs w:val="22"/>
-        </w:rPr>
-        <w:tab/>
-      </w:r>
-      <w:proofErr w:type="spellStart"/>
-      <w:r>
-        <w:rPr>
-          <w:rFonts w:ascii="Courier" w:hAnsi="Courier" w:cs="Times New Roman"/>
-          <w:sz w:val="22"/>
-          <w:szCs w:val="22"/>
-        </w:rPr>
-        <w:t>GPIO.setup</w:t>
-      </w:r>
-      <w:proofErr w:type="spellEnd"/>
-      <w:r>
-        <w:rPr>
-          <w:rFonts w:ascii="Courier" w:hAnsi="Courier" w:cs="Times New Roman"/>
-          <w:sz w:val="22"/>
-          <w:szCs w:val="22"/>
-        </w:rPr>
-        <w:t>(</w:t>
-      </w:r>
-      <w:proofErr w:type="spellStart"/>
-      <w:r>
-        <w:rPr>
-          <w:rFonts w:ascii="Courier" w:hAnsi="Courier" w:cs="Times New Roman"/>
-          <w:sz w:val="22"/>
-          <w:szCs w:val="22"/>
-        </w:rPr>
-        <w:t>BuzzerPin</w:t>
-      </w:r>
-      <w:proofErr w:type="spellEnd"/>
-      <w:r>
-        <w:rPr>
-          <w:rFonts w:ascii="Courier" w:hAnsi="Courier" w:cs="Times New Roman"/>
-          <w:sz w:val="22"/>
-          <w:szCs w:val="22"/>
-        </w:rPr>
-        <w:t>, GPIO.OUT)</w:t>
-      </w:r>
-    </w:p>
-    <w:p>
-      <w:pPr>
-        <w:rPr>
-          <w:rFonts w:ascii="Courier" w:hAnsi="Courier" w:cs="Times New Roman"/>
-          <w:sz w:val="22"/>
-          <w:szCs w:val="22"/>
-        </w:rPr>
-      </w:pPr>
-    </w:p>
-    <w:p>
-      <w:pPr>
-        <w:rPr>
-          <w:rFonts w:ascii="Courier" w:hAnsi="Courier" w:cs="Times New Roman"/>
-          <w:sz w:val="22"/>
-          <w:szCs w:val="22"/>
-        </w:rPr>
-      </w:pPr>
-      <w:proofErr w:type="spellStart"/>
-      <w:r>
-        <w:rPr>
-          <w:rFonts w:ascii="Courier" w:hAnsi="Courier" w:cs="Times New Roman"/>
-          <w:sz w:val="22"/>
-          <w:szCs w:val="22"/>
-        </w:rPr>
-        <w:t>def</w:t>
-      </w:r>
-      <w:proofErr w:type="spellEnd"/>
-      <w:r>
-        <w:rPr>
-          <w:rFonts w:ascii="Courier" w:hAnsi="Courier" w:cs="Times New Roman"/>
-          <w:sz w:val="22"/>
-          <w:szCs w:val="22"/>
-        </w:rPr>
-        <w:t xml:space="preserve"> </w:t>
-      </w:r>
-      <w:proofErr w:type="spellStart"/>
-      <w:r>
-        <w:rPr>
-          <w:rFonts w:ascii="Courier" w:hAnsi="Courier" w:cs="Times New Roman"/>
-          <w:sz w:val="22"/>
-          <w:szCs w:val="22"/>
-        </w:rPr>
-        <w:t>playTone</w:t>
-      </w:r>
-      <w:proofErr w:type="spellEnd"/>
-      <w:r>
-        <w:rPr>
-          <w:rFonts w:ascii="Courier" w:hAnsi="Courier" w:cs="Times New Roman"/>
-          <w:sz w:val="22"/>
-          <w:szCs w:val="22"/>
-        </w:rPr>
-        <w:t>(</w:t>
-      </w:r>
-      <w:proofErr w:type="spellStart"/>
+      <w:r>
+        <w:rPr>
+          <w:rFonts w:ascii="Courier" w:hAnsi="Courier" w:cs="Times New Roman"/>
+          <w:sz w:val="22"/>
+          <w:szCs w:val="22"/>
+        </w:rPr>
+        <w:t xml:space="preserve">def </w:t>
+      </w:r>
+      <w:proofErr w:type="gramStart"/>
+      <w:r>
+        <w:rPr>
+          <w:rFonts w:ascii="Courier" w:hAnsi="Courier" w:cs="Times New Roman"/>
+          <w:sz w:val="22"/>
+          <w:szCs w:val="22"/>
+        </w:rPr>
+        <w:t>setup(</w:t>
+      </w:r>
+      <w:proofErr w:type="gramEnd"/>
+      <w:r>
+        <w:rPr>
+          <w:rFonts w:ascii="Courier" w:hAnsi="Courier" w:cs="Times New Roman"/>
+          <w:sz w:val="22"/>
+          <w:szCs w:val="22"/>
+        </w:rPr>
+        <w:t>):</w:t>
+      </w:r>
+    </w:p>
+    <w:p>
+      <w:pPr>
+        <w:rPr>
+          <w:rFonts w:ascii="Courier" w:hAnsi="Courier" w:cs="Times New Roman"/>
+          <w:sz w:val="22"/>
+          <w:szCs w:val="22"/>
+        </w:rPr>
+      </w:pPr>
+      <w:r>
+        <w:rPr>
+          <w:rFonts w:ascii="Courier" w:hAnsi="Courier" w:cs="Times New Roman"/>
+          <w:sz w:val="22"/>
+          <w:szCs w:val="22"/>
+        </w:rPr>
+        <w:tab/>
+        <w:t>GPIO.setmode(GPIO.BOARD) # Numbers GPIOs by physical location</w:t>
+      </w:r>
+    </w:p>
+    <w:p>
+      <w:pPr>
+        <w:rPr>
+          <w:rFonts w:ascii="Courier" w:hAnsi="Courier" w:cs="Times New Roman"/>
+          <w:sz w:val="22"/>
+          <w:szCs w:val="22"/>
+        </w:rPr>
+      </w:pPr>
+      <w:r>
+        <w:rPr>
+          <w:rFonts w:ascii="Courier" w:hAnsi="Courier" w:cs="Times New Roman"/>
+          <w:sz w:val="22"/>
+          <w:szCs w:val="22"/>
+        </w:rPr>
+        <w:tab/>
+        <w:t>GPIO.setup(BuzzerPin, GPIO.OUT)</w:t>
+      </w:r>
+    </w:p>
+    <w:p>
+      <w:pPr>
+        <w:rPr>
+          <w:rFonts w:ascii="Courier" w:hAnsi="Courier" w:cs="Times New Roman"/>
+          <w:sz w:val="22"/>
+          <w:szCs w:val="22"/>
+        </w:rPr>
+      </w:pPr>
+    </w:p>
+    <w:p>
+      <w:pPr>
+        <w:rPr>
+          <w:rFonts w:ascii="Courier" w:hAnsi="Courier" w:cs="Times New Roman"/>
+          <w:sz w:val="22"/>
+          <w:szCs w:val="22"/>
+        </w:rPr>
+      </w:pPr>
+      <w:r>
+        <w:rPr>
+          <w:rFonts w:ascii="Courier" w:hAnsi="Courier" w:cs="Times New Roman"/>
+          <w:sz w:val="22"/>
+          <w:szCs w:val="22"/>
+        </w:rPr>
+        <w:t>def playTone(</w:t>
+      </w:r>
+      <w:proofErr w:type="gramStart"/>
       <w:r>
         <w:rPr>
           <w:rFonts w:ascii="Courier" w:hAnsi="Courier" w:cs="Times New Roman"/>
@@ -2052,7 +1889,7 @@
         </w:rPr>
         <w:t>p,tone</w:t>
       </w:r>
-      <w:proofErr w:type="spellEnd"/>
+      <w:proofErr w:type="gramEnd"/>
       <w:r>
         <w:rPr>
           <w:rFonts w:ascii="Courier" w:hAnsi="Courier" w:cs="Times New Roman"/>
@@ -2076,87 +1913,115 @@
           <w:sz w:val="22"/>
           <w:szCs w:val="22"/>
         </w:rPr>
-        <w:t xml:space="preserve">        # calculate dura</w:t>
-      </w:r>
-      <w:r>
-        <w:rPr>
-          <w:rFonts w:ascii="Courier" w:hAnsi="Courier" w:cs="Times New Roman"/>
-          <w:sz w:val="22"/>
-          <w:szCs w:val="22"/>
-        </w:rPr>
-        <w:t>tion based on speed and tone-length</w:t>
-      </w:r>
-    </w:p>
-    <w:p>
-      <w:pPr>
-        <w:rPr>
-          <w:rFonts w:ascii="Courier" w:hAnsi="Courier" w:cs="Times New Roman"/>
-          <w:sz w:val="22"/>
-          <w:szCs w:val="22"/>
-        </w:rPr>
-      </w:pPr>
-      <w:r>
-        <w:rPr>
-          <w:rFonts w:ascii="Courier" w:hAnsi="Courier" w:cs="Times New Roman"/>
-          <w:sz w:val="22"/>
-          <w:szCs w:val="22"/>
-        </w:rPr>
-        <w:tab/>
-        <w:t>duration = (1./(tone[1]*0.25*SPEED))</w:t>
-      </w:r>
-    </w:p>
-    <w:p>
-      <w:pPr>
-        <w:rPr>
-          <w:rFonts w:ascii="Courier" w:hAnsi="Courier" w:cs="Times New Roman"/>
-          <w:sz w:val="22"/>
-          <w:szCs w:val="22"/>
-        </w:rPr>
-      </w:pPr>
-    </w:p>
-    <w:p>
-      <w:pPr>
-        <w:rPr>
-          <w:rFonts w:ascii="Courier" w:hAnsi="Courier" w:cs="Times New Roman"/>
-          <w:sz w:val="22"/>
-          <w:szCs w:val="22"/>
-        </w:rPr>
-      </w:pPr>
-      <w:r>
-        <w:rPr>
-          <w:rFonts w:ascii="Courier" w:hAnsi="Courier" w:cs="Times New Roman"/>
-          <w:sz w:val="22"/>
-          <w:szCs w:val="22"/>
-        </w:rPr>
-        <w:tab/>
-        <w:t>if tone[0] == "p": # p =&gt; pause</w:t>
-      </w:r>
-    </w:p>
-    <w:p>
-      <w:pPr>
-        <w:rPr>
-          <w:rFonts w:ascii="Courier" w:hAnsi="Courier" w:cs="Times New Roman"/>
-          <w:sz w:val="22"/>
-          <w:szCs w:val="22"/>
-        </w:rPr>
-      </w:pPr>
-      <w:r>
-        <w:rPr>
-          <w:rFonts w:ascii="Courier" w:hAnsi="Courier" w:cs="Times New Roman"/>
-          <w:sz w:val="22"/>
-          <w:szCs w:val="22"/>
-        </w:rPr>
-        <w:tab/>
-      </w:r>
-      <w:r>
-        <w:rPr>
-          <w:rFonts w:ascii="Courier" w:hAnsi="Courier" w:cs="Times New Roman"/>
-          <w:sz w:val="22"/>
-          <w:szCs w:val="22"/>
-        </w:rPr>
-        <w:tab/>
-      </w:r>
-      <w:proofErr w:type="spellStart"/>
+        <w:t xml:space="preserve">        # calculate duration based on speed and tone-length</w:t>
+      </w:r>
+    </w:p>
+    <w:p>
+      <w:pPr>
+        <w:rPr>
+          <w:rFonts w:ascii="Courier" w:hAnsi="Courier" w:cs="Times New Roman"/>
+          <w:sz w:val="22"/>
+          <w:szCs w:val="22"/>
+        </w:rPr>
+      </w:pPr>
+      <w:r>
+        <w:rPr>
+          <w:rFonts w:ascii="Courier" w:hAnsi="Courier" w:cs="Times New Roman"/>
+          <w:sz w:val="22"/>
+          <w:szCs w:val="22"/>
+        </w:rPr>
+        <w:tab/>
+        <w:t>duration = (</w:t>
+      </w:r>
+      <w:proofErr w:type="gramStart"/>
+      <w:r>
+        <w:rPr>
+          <w:rFonts w:ascii="Courier" w:hAnsi="Courier" w:cs="Times New Roman"/>
+          <w:sz w:val="22"/>
+          <w:szCs w:val="22"/>
+        </w:rPr>
+        <w:t>1./</w:t>
+      </w:r>
+      <w:proofErr w:type="gramEnd"/>
+      <w:r>
+        <w:rPr>
+          <w:rFonts w:ascii="Courier" w:hAnsi="Courier" w:cs="Times New Roman"/>
+          <w:sz w:val="22"/>
+          <w:szCs w:val="22"/>
+        </w:rPr>
+        <w:t>(tone[1]*0.25*SPEED))</w:t>
+      </w:r>
+    </w:p>
+    <w:p>
+      <w:pPr>
+        <w:rPr>
+          <w:rFonts w:ascii="Courier" w:hAnsi="Courier" w:cs="Times New Roman"/>
+          <w:sz w:val="22"/>
+          <w:szCs w:val="22"/>
+        </w:rPr>
+      </w:pPr>
+    </w:p>
+    <w:p>
+      <w:pPr>
+        <w:rPr>
+          <w:rFonts w:ascii="Courier" w:hAnsi="Courier" w:cs="Times New Roman"/>
+          <w:sz w:val="22"/>
+          <w:szCs w:val="22"/>
+        </w:rPr>
+      </w:pPr>
+      <w:r>
+        <w:rPr>
+          <w:rFonts w:ascii="Courier" w:hAnsi="Courier" w:cs="Times New Roman"/>
+          <w:sz w:val="22"/>
+          <w:szCs w:val="22"/>
+        </w:rPr>
+        <w:tab/>
+        <w:t xml:space="preserve">if </w:t>
+      </w:r>
+      <w:proofErr w:type="gramStart"/>
+      <w:r>
+        <w:rPr>
+          <w:rFonts w:ascii="Courier" w:hAnsi="Courier" w:cs="Times New Roman"/>
+          <w:sz w:val="22"/>
+          <w:szCs w:val="22"/>
+        </w:rPr>
+        <w:t>tone[</w:t>
+      </w:r>
+      <w:proofErr w:type="gramEnd"/>
+      <w:r>
+        <w:rPr>
+          <w:rFonts w:ascii="Courier" w:hAnsi="Courier" w:cs="Times New Roman"/>
+          <w:sz w:val="22"/>
+          <w:szCs w:val="22"/>
+        </w:rPr>
+        <w:t>0] == "p": # p =&gt; pause</w:t>
+      </w:r>
+    </w:p>
+    <w:p>
+      <w:pPr>
+        <w:rPr>
+          <w:rFonts w:ascii="Courier" w:hAnsi="Courier" w:cs="Times New Roman"/>
+          <w:sz w:val="22"/>
+          <w:szCs w:val="22"/>
+        </w:rPr>
+      </w:pPr>
+      <w:r>
+        <w:rPr>
+          <w:rFonts w:ascii="Courier" w:hAnsi="Courier" w:cs="Times New Roman"/>
+          <w:sz w:val="22"/>
+          <w:szCs w:val="22"/>
+        </w:rPr>
+        <w:tab/>
+      </w:r>
+      <w:r>
+        <w:rPr>
+          <w:rFonts w:ascii="Courier" w:hAnsi="Courier" w:cs="Times New Roman"/>
+          <w:sz w:val="22"/>
+          <w:szCs w:val="22"/>
+        </w:rPr>
+        <w:tab/>
+      </w:r>
+      <w:proofErr w:type="gramStart"/>
       <w:r>
         <w:rPr>
           <w:rFonts w:ascii="Courier" w:hAnsi="Courier" w:cs="Times New Roman"/>
@@ -2165,7 +2030,7 @@
         </w:rPr>
         <w:t>time.sleep</w:t>
       </w:r>
-      <w:proofErr w:type="spellEnd"/>
+      <w:proofErr w:type="gramEnd"/>
       <w:r>
         <w:rPr>
           <w:rFonts w:ascii="Courier" w:hAnsi="Courier" w:cs="Times New Roman"/>
@@ -2216,34 +2081,52 @@
           <w:szCs w:val="22"/>
         </w:rPr>
         <w:tab/>
-        <w:t>frequency = TONES[tone[0]]</w:t>
-      </w:r>
-    </w:p>
-    <w:p>
-      <w:pPr>
-        <w:rPr>
-          <w:rFonts w:ascii="Courier" w:hAnsi="Courier" w:cs="Times New Roman"/>
-          <w:sz w:val="22"/>
-          <w:szCs w:val="22"/>
-        </w:rPr>
-      </w:pPr>
-      <w:r>
-        <w:rPr>
-          <w:rFonts w:ascii="Courier" w:hAnsi="Courier" w:cs="Times New Roman"/>
-          <w:sz w:val="22"/>
-          <w:szCs w:val="22"/>
-        </w:rPr>
-        <w:tab/>
-      </w:r>
-      <w:r>
-        <w:rPr>
-          <w:rFonts w:ascii="Courier" w:hAnsi="Courier" w:cs="Times New Roman"/>
-          <w:sz w:val="22"/>
-          <w:szCs w:val="22"/>
-        </w:rPr>
-        <w:tab/>
-      </w:r>
-      <w:proofErr w:type="spellStart"/>
+        <w:t>frequency = TONES[</w:t>
+      </w:r>
+      <w:proofErr w:type="gramStart"/>
+      <w:r>
+        <w:rPr>
+          <w:rFonts w:ascii="Courier" w:hAnsi="Courier" w:cs="Times New Roman"/>
+          <w:sz w:val="22"/>
+          <w:szCs w:val="22"/>
+        </w:rPr>
+        <w:t>tone[</w:t>
+      </w:r>
+      <w:proofErr w:type="gramEnd"/>
+      <w:r>
+        <w:rPr>
+          <w:rFonts w:ascii="Courier" w:hAnsi="Courier" w:cs="Times New Roman"/>
+          <w:sz w:val="22"/>
+          <w:szCs w:val="22"/>
+        </w:rPr>
+        <w:t>0]]</w:t>
+      </w:r>
+    </w:p>
+    <w:p>
+      <w:pPr>
+        <w:rPr>
+          <w:rFonts w:ascii="Courier" w:hAnsi="Courier" w:cs="Times New Roman"/>
+          <w:sz w:val="22"/>
+          <w:szCs w:val="22"/>
+        </w:rPr>
+      </w:pPr>
+      <w:r>
+        <w:rPr>
+          <w:rFonts w:ascii="Courier" w:hAnsi="Courier" w:cs="Times New Roman"/>
+          <w:sz w:val="22"/>
+          <w:szCs w:val="22"/>
+        </w:rPr>
+        <w:tab/>
+      </w:r>
+      <w:r>
+        <w:rPr>
+          <w:rFonts w:ascii="Courier" w:hAnsi="Courier" w:cs="Times New Roman"/>
+          <w:sz w:val="22"/>
+          <w:szCs w:val="22"/>
+        </w:rPr>
+        <w:tab/>
+      </w:r>
+      <w:proofErr w:type="gramStart"/>
       <w:r>
         <w:rPr>
           <w:rFonts w:ascii="Courier" w:hAnsi="Courier" w:cs="Times New Roman"/>
@@ -2252,7 +2135,7 @@
         </w:rPr>
         <w:t>p.ChangeFrequency</w:t>
       </w:r>
-      <w:proofErr w:type="spellEnd"/>
+      <w:proofErr w:type="gramEnd"/>
       <w:r>
         <w:rPr>
           <w:rFonts w:ascii="Courier" w:hAnsi="Courier" w:cs="Times New Roman"/>
@@ -2286,7 +2169,7 @@
         </w:rPr>
         <w:tab/>
       </w:r>
-      <w:proofErr w:type="spellStart"/>
+      <w:proofErr w:type="gramStart"/>
       <w:r>
         <w:rPr>
           <w:rFonts w:ascii="Courier" w:hAnsi="Courier" w:cs="Times New Roman"/>
@@ -2295,7 +2178,7 @@
         </w:rPr>
         <w:t>p.start</w:t>
       </w:r>
-      <w:proofErr w:type="spellEnd"/>
+      <w:proofErr w:type="gramEnd"/>
       <w:r>
         <w:rPr>
           <w:rFonts w:ascii="Courier" w:hAnsi="Courier" w:cs="Times New Roman"/>
@@ -2329,7 +2212,7 @@
         </w:rPr>
         <w:tab/>
       </w:r>
-      <w:proofErr w:type="spellStart"/>
+      <w:proofErr w:type="gramStart"/>
       <w:r>
         <w:rPr>
           <w:rFonts w:ascii="Courier" w:hAnsi="Courier" w:cs="Times New Roman"/>
@@ -2338,7 +2221,7 @@
         </w:rPr>
         <w:t>time.sleep</w:t>
       </w:r>
-      <w:proofErr w:type="spellEnd"/>
+      <w:proofErr w:type="gramEnd"/>
       <w:r>
         <w:rPr>
           <w:rFonts w:ascii="Courier" w:hAnsi="Courier" w:cs="Times New Roman"/>
@@ -2372,7 +2255,7 @@
         </w:rPr>
         <w:tab/>
       </w:r>
-      <w:proofErr w:type="spellStart"/>
+      <w:proofErr w:type="gramStart"/>
       <w:r>
         <w:rPr>
           <w:rFonts w:ascii="Courier" w:hAnsi="Courier" w:cs="Times New Roman"/>
@@ -2381,7 +2264,7 @@
         </w:rPr>
         <w:t>p.stop</w:t>
       </w:r>
-      <w:proofErr w:type="spellEnd"/>
+      <w:proofErr w:type="gramEnd"/>
       <w:r>
         <w:rPr>
           <w:rFonts w:ascii="Courier" w:hAnsi="Courier" w:cs="Times New Roman"/>
@@ -2408,78 +2291,86 @@
           <w:szCs w:val="22"/>
         </w:rPr>
       </w:pPr>
-      <w:proofErr w:type="spellStart"/>
-      <w:r>
-        <w:rPr>
-          <w:rFonts w:ascii="Courier" w:hAnsi="Courier" w:cs="Times New Roman"/>
-          <w:sz w:val="22"/>
-          <w:szCs w:val="22"/>
-        </w:rPr>
-        <w:t>def</w:t>
-      </w:r>
-      <w:proofErr w:type="spellEnd"/>
-      <w:r>
-        <w:rPr>
-          <w:rFonts w:ascii="Courier" w:hAnsi="Courier" w:cs="Times New Roman"/>
-          <w:sz w:val="22"/>
-          <w:szCs w:val="22"/>
-        </w:rPr>
-        <w:t xml:space="preserve"> run():</w:t>
-      </w:r>
-    </w:p>
-    <w:p>
-      <w:pPr>
-        <w:rPr>
-          <w:rFonts w:ascii="Courier" w:hAnsi="Courier" w:cs="Times New Roman"/>
-          <w:sz w:val="22"/>
-          <w:szCs w:val="22"/>
-        </w:rPr>
-      </w:pPr>
-      <w:r>
-        <w:rPr>
-          <w:rFonts w:ascii="Courier" w:hAnsi="Courier" w:cs="Times New Roman"/>
-          <w:sz w:val="22"/>
-          <w:szCs w:val="22"/>
-        </w:rPr>
-        <w:tab/>
-        <w:t>p = GPIO.PWM(</w:t>
-      </w:r>
-      <w:proofErr w:type="spellStart"/>
-      <w:r>
-        <w:rPr>
-          <w:rFonts w:ascii="Courier" w:hAnsi="Courier" w:cs="Times New Roman"/>
-          <w:sz w:val="22"/>
-          <w:szCs w:val="22"/>
-        </w:rPr>
-        <w:t>BuzzerPin</w:t>
-      </w:r>
-      <w:proofErr w:type="spellEnd"/>
-      <w:r>
-        <w:rPr>
-          <w:rFonts w:ascii="Courier" w:hAnsi="Courier" w:cs="Times New Roman"/>
-          <w:sz w:val="22"/>
-          <w:szCs w:val="22"/>
-        </w:rPr>
-        <w:t>, 440)</w:t>
-      </w:r>
-    </w:p>
-    <w:p>
-      <w:pPr>
-        <w:rPr>
-          <w:rFonts w:ascii="Courier" w:hAnsi="Courier" w:cs="Times New Roman"/>
-          <w:sz w:val="22"/>
-          <w:szCs w:val="22"/>
-        </w:rPr>
-      </w:pPr>
-      <w:r>
-        <w:rPr>
-          <w:rFonts w:ascii="Courier" w:hAnsi="Courier" w:cs="Times New Roman"/>
-          <w:sz w:val="22"/>
-          <w:szCs w:val="22"/>
-        </w:rPr>
-        <w:tab/>
-      </w:r>
-      <w:proofErr w:type="spellStart"/>
+      <w:r>
+        <w:rPr>
+          <w:rFonts w:ascii="Courier" w:hAnsi="Courier" w:cs="Times New Roman"/>
+          <w:sz w:val="22"/>
+          <w:szCs w:val="22"/>
+        </w:rPr>
+        <w:t xml:space="preserve">def </w:t>
+      </w:r>
+      <w:proofErr w:type="gramStart"/>
+      <w:r>
+        <w:rPr>
+          <w:rFonts w:ascii="Courier" w:hAnsi="Courier" w:cs="Times New Roman"/>
+          <w:sz w:val="22"/>
+          <w:szCs w:val="22"/>
+        </w:rPr>
+        <w:t>run(</w:t>
+      </w:r>
+      <w:proofErr w:type="gramEnd"/>
+      <w:r>
+        <w:rPr>
+          <w:rFonts w:ascii="Courier" w:hAnsi="Courier" w:cs="Times New Roman"/>
+          <w:sz w:val="22"/>
+          <w:szCs w:val="22"/>
+        </w:rPr>
+        <w:t>):</w:t>
+      </w:r>
+    </w:p>
+    <w:p>
+      <w:pPr>
+        <w:rPr>
+          <w:rFonts w:ascii="Courier" w:hAnsi="Courier" w:cs="Times New Roman"/>
+          <w:sz w:val="22"/>
+          <w:szCs w:val="22"/>
+        </w:rPr>
+      </w:pPr>
+      <w:r>
+        <w:rPr>
+          <w:rFonts w:ascii="Courier" w:hAnsi="Courier" w:cs="Times New Roman"/>
+          <w:sz w:val="22"/>
+          <w:szCs w:val="22"/>
+        </w:rPr>
+        <w:tab/>
+        <w:t xml:space="preserve">p = </w:t>
+      </w:r>
+      <w:proofErr w:type="gramStart"/>
+      <w:r>
+        <w:rPr>
+          <w:rFonts w:ascii="Courier" w:hAnsi="Courier" w:cs="Times New Roman"/>
+          <w:sz w:val="22"/>
+          <w:szCs w:val="22"/>
+        </w:rPr>
+        <w:t>GPIO.PWM(</w:t>
+      </w:r>
+      <w:proofErr w:type="gramEnd"/>
+      <w:r>
+        <w:rPr>
+          <w:rFonts w:ascii="Courier" w:hAnsi="Courier" w:cs="Times New Roman"/>
+          <w:sz w:val="22"/>
+          <w:szCs w:val="22"/>
+        </w:rPr>
+        <w:t>BuzzerPin, 440)</w:t>
+      </w:r>
+    </w:p>
+    <w:p>
+      <w:pPr>
+        <w:rPr>
+          <w:rFonts w:ascii="Courier" w:hAnsi="Courier" w:cs="Times New Roman"/>
+          <w:sz w:val="22"/>
+          <w:szCs w:val="22"/>
+        </w:rPr>
+      </w:pPr>
+      <w:r>
+        <w:rPr>
+          <w:rFonts w:ascii="Courier" w:hAnsi="Courier" w:cs="Times New Roman"/>
+          <w:sz w:val="22"/>
+          <w:szCs w:val="22"/>
+        </w:rPr>
+        <w:tab/>
+      </w:r>
+      <w:proofErr w:type="gramStart"/>
       <w:r>
         <w:rPr>
           <w:rFonts w:ascii="Courier" w:hAnsi="Courier" w:cs="Times New Roman"/>
@@ -2488,7 +2379,7 @@
         </w:rPr>
         <w:t>p.start</w:t>
       </w:r>
-      <w:proofErr w:type="spellEnd"/>
+      <w:proofErr w:type="gramEnd"/>
       <w:r>
         <w:rPr>
           <w:rFonts w:ascii="Courier" w:hAnsi="Courier" w:cs="Times New Roman"/>
@@ -2539,26 +2430,9 @@
           <w:szCs w:val="22"/>
         </w:rPr>
         <w:tab/>
-      </w:r>
-      <w:proofErr w:type="spellStart"/>
-      <w:r>
-        <w:rPr>
-          <w:rFonts w:ascii="Courier" w:hAnsi="Courier" w:cs="Times New Roman"/>
-          <w:sz w:val="22"/>
-          <w:szCs w:val="22"/>
-        </w:rPr>
-        <w:t>playTone</w:t>
-      </w:r>
-      <w:proofErr w:type="spellEnd"/>
-      <w:r>
-        <w:rPr>
-          <w:rFonts w:ascii="Courier" w:hAnsi="Courier" w:cs="Times New Roman"/>
-          <w:sz w:val="22"/>
-          <w:szCs w:val="22"/>
-        </w:rPr>
-        <w:t>(</w:t>
-      </w:r>
-      <w:proofErr w:type="spellStart"/>
+        <w:t>playTone(</w:t>
+      </w:r>
+      <w:proofErr w:type="gramStart"/>
       <w:r>
         <w:rPr>
           <w:rFonts w:ascii="Courier" w:hAnsi="Courier" w:cs="Times New Roman"/>
@@ -2567,7 +2441,7 @@
         </w:rPr>
         <w:t>p,t</w:t>
       </w:r>
-      <w:proofErr w:type="spellEnd"/>
+      <w:proofErr w:type="gramEnd"/>
       <w:r>
         <w:rPr>
           <w:rFonts w:ascii="Courier" w:hAnsi="Courier" w:cs="Times New Roman"/>
@@ -2594,111 +2468,85 @@
           <w:szCs w:val="22"/>
         </w:rPr>
       </w:pPr>
-      <w:proofErr w:type="spellStart"/>
-      <w:r>
-        <w:rPr>
-          <w:rFonts w:ascii="Courier" w:hAnsi="Courier" w:cs="Times New Roman"/>
-          <w:sz w:val="22"/>
-          <w:szCs w:val="22"/>
-        </w:rPr>
-        <w:t>def</w:t>
-      </w:r>
-      <w:proofErr w:type="spellEnd"/>
-      <w:r>
-        <w:rPr>
-          <w:rFonts w:ascii="Courier" w:hAnsi="Courier" w:cs="Times New Roman"/>
-          <w:sz w:val="22"/>
-          <w:szCs w:val="22"/>
-        </w:rPr>
-        <w:t xml:space="preserve"> destroy():</w:t>
-      </w:r>
-    </w:p>
-    <w:p>
-      <w:pPr>
-        <w:rPr>
-          <w:rFonts w:ascii="Courier" w:hAnsi="Courier" w:cs="Times New Roman"/>
-          <w:sz w:val="22"/>
-          <w:szCs w:val="22"/>
-        </w:rPr>
-      </w:pPr>
-      <w:r>
-        <w:rPr>
-          <w:rFonts w:ascii="Courier" w:hAnsi="Courier" w:cs="Times New Roman"/>
-          <w:sz w:val="22"/>
-          <w:szCs w:val="22"/>
-        </w:rPr>
-        <w:tab/>
-      </w:r>
-      <w:proofErr w:type="spellStart"/>
-      <w:r>
-        <w:rPr>
-          <w:rFonts w:ascii="Courier" w:hAnsi="Courier" w:cs="Times New Roman"/>
-          <w:sz w:val="22"/>
-          <w:szCs w:val="22"/>
-        </w:rPr>
-        <w:t>GPIO.output</w:t>
-      </w:r>
-      <w:proofErr w:type="spellEnd"/>
-      <w:r>
-        <w:rPr>
-          <w:rFonts w:ascii="Courier" w:hAnsi="Courier" w:cs="Times New Roman"/>
-          <w:sz w:val="22"/>
-          <w:szCs w:val="22"/>
-        </w:rPr>
-        <w:t>(</w:t>
-      </w:r>
-      <w:proofErr w:type="spellStart"/>
-      <w:r>
-        <w:rPr>
-          <w:rFonts w:ascii="Courier" w:hAnsi="Courier" w:cs="Times New Roman"/>
-          <w:sz w:val="22"/>
-          <w:szCs w:val="22"/>
-        </w:rPr>
-        <w:t>BuzzerPin</w:t>
-      </w:r>
-      <w:proofErr w:type="spellEnd"/>
-      <w:r>
-        <w:rPr>
-          <w:rFonts w:ascii="Courier" w:hAnsi="Courier" w:cs="Times New Roman"/>
-          <w:sz w:val="22"/>
-          <w:szCs w:val="22"/>
-        </w:rPr>
-        <w:t>, GPIO.HIGH)</w:t>
-      </w:r>
-    </w:p>
-    <w:p>
-      <w:pPr>
-        <w:rPr>
-          <w:rFonts w:ascii="Courier" w:hAnsi="Courier" w:cs="Times New Roman"/>
-          <w:sz w:val="22"/>
-          <w:szCs w:val="22"/>
-        </w:rPr>
-      </w:pPr>
-      <w:r>
-        <w:rPr>
-          <w:rFonts w:ascii="Courier" w:hAnsi="Courier" w:cs="Times New Roman"/>
-          <w:sz w:val="22"/>
-          <w:szCs w:val="22"/>
-        </w:rPr>
-        <w:tab/>
-      </w:r>
-      <w:proofErr w:type="spellStart"/>
-      <w:r>
-        <w:rPr>
-          <w:rFonts w:ascii="Courier" w:hAnsi="Courier" w:cs="Times New Roman"/>
-          <w:sz w:val="22"/>
-          <w:szCs w:val="22"/>
-        </w:rPr>
+      <w:r>
+        <w:rPr>
+          <w:rFonts w:ascii="Courier" w:hAnsi="Courier" w:cs="Times New Roman"/>
+          <w:sz w:val="22"/>
+          <w:szCs w:val="22"/>
+        </w:rPr>
+        <w:t xml:space="preserve">def </w:t>
+      </w:r>
+      <w:proofErr w:type="gramStart"/>
+      <w:r>
+        <w:rPr>
+          <w:rFonts w:ascii="Courier" w:hAnsi="Courier" w:cs="Times New Roman"/>
+          <w:sz w:val="22"/>
+          <w:szCs w:val="22"/>
+        </w:rPr>
+        <w:t>destroy(</w:t>
+      </w:r>
+      <w:proofErr w:type="gramEnd"/>
+      <w:r>
+        <w:rPr>
+          <w:rFonts w:ascii="Courier" w:hAnsi="Courier" w:cs="Times New Roman"/>
+          <w:sz w:val="22"/>
+          <w:szCs w:val="22"/>
+        </w:rPr>
+        <w:t>):</w:t>
+      </w:r>
+    </w:p>
+    <w:p>
+      <w:pPr>
+        <w:rPr>
+          <w:rFonts w:ascii="Courier" w:hAnsi="Courier" w:cs="Times New Roman"/>
+          <w:sz w:val="22"/>
+          <w:szCs w:val="22"/>
+        </w:rPr>
+      </w:pPr>
+      <w:r>
+        <w:rPr>
+          <w:rFonts w:ascii="Courier" w:hAnsi="Courier" w:cs="Times New Roman"/>
+          <w:sz w:val="22"/>
+          <w:szCs w:val="22"/>
+        </w:rPr>
+        <w:tab/>
+        <w:t>GPIO.output(BuzzerPin, GPIO.HIGH)</w:t>
+      </w:r>
+    </w:p>
+    <w:p>
+      <w:pPr>
+        <w:rPr>
+          <w:rFonts w:ascii="Courier" w:hAnsi="Courier" w:cs="Times New Roman"/>
+          <w:sz w:val="22"/>
+          <w:szCs w:val="22"/>
+        </w:rPr>
+      </w:pPr>
+      <w:r>
+        <w:rPr>
+          <w:rFonts w:ascii="Courier" w:hAnsi="Courier" w:cs="Times New Roman"/>
+          <w:sz w:val="22"/>
+          <w:szCs w:val="22"/>
+        </w:rPr>
+        <w:tab/>
         <w:t>GPIO.cleanup</w:t>
       </w:r>
-      <w:proofErr w:type="spellEnd"/>
-      <w:r>
-        <w:rPr>
-          <w:rFonts w:ascii="Courier" w:hAnsi="Courier" w:cs="Times New Roman"/>
-          <w:sz w:val="22"/>
-          <w:szCs w:val="22"/>
-        </w:rPr>
-        <w:t>()                     # Release resource</w:t>
+      <w:proofErr w:type="gramStart"/>
+      <w:r>
+        <w:rPr>
+          <w:rFonts w:ascii="Courier" w:hAnsi="Courier" w:cs="Times New Roman"/>
+          <w:sz w:val="22"/>
+          <w:szCs w:val="22"/>
+        </w:rPr>
+        <w:t xml:space="preserve">()   </w:t>
+      </w:r>
+      <w:proofErr w:type="gramEnd"/>
+      <w:r>
+        <w:rPr>
+          <w:rFonts w:ascii="Courier" w:hAnsi="Courier" w:cs="Times New Roman"/>
+          <w:sz w:val="22"/>
+          <w:szCs w:val="22"/>
+        </w:rPr>
+        <w:t xml:space="preserve">                  # Release resource</w:t>
       </w:r>
     </w:p>
     <w:p>
@@ -2749,33 +2597,42 @@
           <w:szCs w:val="22"/>
         </w:rPr>
         <w:tab/>
-        <w:t># Program start fr</w:t>
-      </w:r>
-      <w:r>
-        <w:rPr>
-          <w:rFonts w:ascii="Courier" w:hAnsi="Courier" w:cs="Times New Roman"/>
-          <w:sz w:val="22"/>
-          <w:szCs w:val="22"/>
-        </w:rPr>
-        <w:t>om here</w:t>
-      </w:r>
-    </w:p>
-    <w:p>
-      <w:pPr>
-        <w:rPr>
-          <w:rFonts w:ascii="Courier" w:hAnsi="Courier" w:cs="Times New Roman"/>
-          <w:sz w:val="22"/>
-          <w:szCs w:val="22"/>
-        </w:rPr>
-      </w:pPr>
-      <w:r>
-        <w:rPr>
-          <w:rFonts w:ascii="Courier" w:hAnsi="Courier" w:cs="Times New Roman"/>
-          <w:sz w:val="22"/>
-          <w:szCs w:val="22"/>
-        </w:rPr>
-        <w:tab/>
-        <w:t>setup()</w:t>
+        <w:t># Program start from here</w:t>
+      </w:r>
+    </w:p>
+    <w:p>
+      <w:pPr>
+        <w:rPr>
+          <w:rFonts w:ascii="Courier" w:hAnsi="Courier" w:cs="Times New Roman"/>
+          <w:sz w:val="22"/>
+          <w:szCs w:val="22"/>
+        </w:rPr>
+      </w:pPr>
+      <w:r>
+        <w:rPr>
+          <w:rFonts w:ascii="Courier" w:hAnsi="Courier" w:cs="Times New Roman"/>
+          <w:sz w:val="22"/>
+          <w:szCs w:val="22"/>
+        </w:rPr>
+        <w:tab/>
+      </w:r>
+      <w:proofErr w:type="gramStart"/>
+      <w:r>
+        <w:rPr>
+          <w:rFonts w:ascii="Courier" w:hAnsi="Courier" w:cs="Times New Roman"/>
+          <w:sz w:val="22"/>
+          <w:szCs w:val="22"/>
+        </w:rPr>
+        <w:t>setup(</w:t>
+      </w:r>
+      <w:proofErr w:type="gramEnd"/>
+      <w:r>
+        <w:rPr>
+          <w:rFonts w:ascii="Courier" w:hAnsi="Courier" w:cs="Times New Roman"/>
+          <w:sz w:val="22"/>
+          <w:szCs w:val="22"/>
+        </w:rPr>
+        <w:t>)</w:t>
       </w:r>
     </w:p>
     <w:p>
@@ -2819,104 +2676,102 @@
           <w:szCs w:val="22"/>
         </w:rPr>
         <w:tab/>
-        <w:t>run()</w:t>
-      </w:r>
-    </w:p>
-    <w:p>
-      <w:pPr>
-        <w:rPr>
-          <w:rFonts w:ascii="Courier" w:hAnsi="Courier" w:cs="Times New Roman"/>
-          <w:sz w:val="22"/>
-          <w:szCs w:val="22"/>
-        </w:rPr>
-      </w:pPr>
-      <w:r>
-        <w:rPr>
-          <w:rFonts w:ascii="Courier" w:hAnsi="Courier" w:cs="Times New Roman"/>
-          <w:sz w:val="22"/>
-          <w:szCs w:val="22"/>
-        </w:rPr>
-        <w:t xml:space="preserve">                </w:t>
-      </w:r>
-      <w:proofErr w:type="spellStart"/>
-      <w:r>
-        <w:rPr>
-          <w:rFonts w:ascii="Courier" w:hAnsi="Courier" w:cs="Times New Roman"/>
-          <w:sz w:val="22"/>
-          <w:szCs w:val="22"/>
-        </w:rPr>
-        <w:t>GPIO.cleanup</w:t>
-      </w:r>
-      <w:proofErr w:type="spellEnd"/>
-      <w:r>
-        <w:rPr>
-          <w:rFonts w:ascii="Courier" w:hAnsi="Courier" w:cs="Times New Roman"/>
-          <w:sz w:val="22"/>
-          <w:szCs w:val="22"/>
-        </w:rPr>
-        <w:t>()</w:t>
-      </w:r>
-    </w:p>
-    <w:p>
-      <w:pPr>
-        <w:rPr>
-          <w:rFonts w:ascii="Courier" w:hAnsi="Courier" w:cs="Times New Roman"/>
-          <w:sz w:val="22"/>
-          <w:szCs w:val="22"/>
-        </w:rPr>
-      </w:pPr>
-      <w:r>
-        <w:rPr>
-          <w:rFonts w:ascii="Courier" w:hAnsi="Courier" w:cs="Times New Roman"/>
-          <w:sz w:val="22"/>
-          <w:szCs w:val="22"/>
-        </w:rPr>
-        <w:tab/>
-        <w:t xml:space="preserve">except </w:t>
-      </w:r>
-      <w:proofErr w:type="spellStart"/>
-      <w:r>
-        <w:rPr>
-          <w:rFonts w:ascii="Courier" w:hAnsi="Courier" w:cs="Times New Roman"/>
-          <w:sz w:val="22"/>
-          <w:szCs w:val="22"/>
-        </w:rPr>
-        <w:t>KeyboardInterrupt</w:t>
-      </w:r>
-      <w:proofErr w:type="spellEnd"/>
-      <w:r>
-        <w:rPr>
-          <w:rFonts w:ascii="Courier" w:hAnsi="Courier" w:cs="Times New Roman"/>
-          <w:sz w:val="22"/>
-          <w:szCs w:val="22"/>
-        </w:rPr>
-        <w:t xml:space="preserve">:  </w:t>
-      </w:r>
-    </w:p>
-    <w:p>
-      <w:pPr>
-        <w:rPr>
-          <w:rFonts w:ascii="Courier" w:hAnsi="Courier" w:cs="Times New Roman"/>
-          <w:sz w:val="22"/>
-          <w:szCs w:val="22"/>
-        </w:rPr>
-      </w:pPr>
-      <w:r>
-        <w:rPr>
-          <w:rFonts w:ascii="Courier" w:hAnsi="Courier" w:cs="Times New Roman"/>
-          <w:sz w:val="22"/>
-          <w:szCs w:val="22"/>
-        </w:rPr>
-        <w:tab/>
-      </w:r>
-      <w:r>
-        <w:rPr>
-          <w:rFonts w:ascii="Courier" w:hAnsi="Courier" w:cs="Times New Roman"/>
-          <w:sz w:val="22"/>
-          <w:szCs w:val="22"/>
-        </w:rPr>
-        <w:tab/>
-        <w:t>destroy()</w:t>
+      </w:r>
+      <w:proofErr w:type="gramStart"/>
+      <w:r>
+        <w:rPr>
+          <w:rFonts w:ascii="Courier" w:hAnsi="Courier" w:cs="Times New Roman"/>
+          <w:sz w:val="22"/>
+          <w:szCs w:val="22"/>
+        </w:rPr>
+        <w:t>run(</w:t>
+      </w:r>
+      <w:proofErr w:type="gramEnd"/>
+      <w:r>
+        <w:rPr>
+          <w:rFonts w:ascii="Courier" w:hAnsi="Courier" w:cs="Times New Roman"/>
+          <w:sz w:val="22"/>
+          <w:szCs w:val="22"/>
+        </w:rPr>
+        <w:t>)</w:t>
+      </w:r>
+    </w:p>
+    <w:p>
+      <w:pPr>
+        <w:rPr>
+          <w:rFonts w:ascii="Courier" w:hAnsi="Courier" w:cs="Times New Roman"/>
+          <w:sz w:val="22"/>
+          <w:szCs w:val="22"/>
+        </w:rPr>
+      </w:pPr>
+      <w:r>
+        <w:rPr>
+          <w:rFonts w:ascii="Courier" w:hAnsi="Courier" w:cs="Times New Roman"/>
+          <w:sz w:val="22"/>
+          <w:szCs w:val="22"/>
+        </w:rPr>
+        <w:t xml:space="preserve">                GPIO.cleanup()</w:t>
+      </w:r>
+    </w:p>
+    <w:p>
+      <w:pPr>
+        <w:rPr>
+          <w:rFonts w:ascii="Courier" w:hAnsi="Courier" w:cs="Times New Roman"/>
+          <w:sz w:val="22"/>
+          <w:szCs w:val="22"/>
+        </w:rPr>
+      </w:pPr>
+      <w:r>
+        <w:rPr>
+          <w:rFonts w:ascii="Courier" w:hAnsi="Courier" w:cs="Times New Roman"/>
+          <w:sz w:val="22"/>
+          <w:szCs w:val="22"/>
+        </w:rPr>
+        <w:tab/>
+        <w:t xml:space="preserve">except KeyboardInterrupt:  </w:t>
+      </w:r>
+    </w:p>
+    <w:p>
+      <w:pPr>
+        <w:rPr>
+          <w:rFonts w:ascii="Courier" w:hAnsi="Courier" w:cs="Times New Roman"/>
+          <w:sz w:val="22"/>
+          <w:szCs w:val="22"/>
+        </w:rPr>
+      </w:pPr>
+      <w:r>
+        <w:rPr>
+          <w:rFonts w:ascii="Courier" w:hAnsi="Courier" w:cs="Times New Roman"/>
+          <w:sz w:val="22"/>
+          <w:szCs w:val="22"/>
+        </w:rPr>
+        <w:tab/>
+      </w:r>
+      <w:r>
+        <w:rPr>
+          <w:rFonts w:ascii="Courier" w:hAnsi="Courier" w:cs="Times New Roman"/>
+          <w:sz w:val="22"/>
+          <w:szCs w:val="22"/>
+        </w:rPr>
+        <w:tab/>
+      </w:r>
+      <w:proofErr w:type="gramStart"/>
+      <w:r>
+        <w:rPr>
+          <w:rFonts w:ascii="Courier" w:hAnsi="Courier" w:cs="Times New Roman"/>
+          <w:sz w:val="22"/>
+          <w:szCs w:val="22"/>
+        </w:rPr>
+        <w:t>destroy(</w:t>
+      </w:r>
+      <w:proofErr w:type="gramEnd"/>
+      <w:r>
+        <w:rPr>
+          <w:rFonts w:ascii="Courier" w:hAnsi="Courier" w:cs="Times New Roman"/>
+          <w:sz w:val="22"/>
+          <w:szCs w:val="22"/>
+        </w:rPr>
+        <w:t>)</w:t>
       </w:r>
     </w:p>
     <w:p>
@@ -2946,67 +2801,30 @@
           <w:szCs w:val="22"/>
         </w:rPr>
       </w:pPr>
-      <w:bookmarkStart w:id="0" w:name="_GoBack"/>
-      <w:r>
-        <w:rPr>
-          <w:rFonts w:ascii="Courier" w:hAnsi="Courier" w:cs="Times New Roman"/>
-          <w:sz w:val="22"/>
-          <w:szCs w:val="22"/>
-        </w:rPr>
-        <w:t>#include &lt;</w:t>
-      </w:r>
-      <w:proofErr w:type="spellStart"/>
-      <w:r>
-        <w:rPr>
-          <w:rFonts w:ascii="Courier" w:hAnsi="Courier" w:cs="Times New Roman"/>
-          <w:sz w:val="22"/>
-          <w:szCs w:val="22"/>
-        </w:rPr>
-        <w:t>wiringPi.h</w:t>
-      </w:r>
-      <w:proofErr w:type="spellEnd"/>
-      <w:r>
-        <w:rPr>
-          <w:rFonts w:ascii="Courier" w:hAnsi="Courier" w:cs="Times New Roman"/>
-          <w:sz w:val="22"/>
-          <w:szCs w:val="22"/>
-        </w:rPr>
-        <w:t>&gt;</w:t>
-      </w:r>
-    </w:p>
-    <w:p>
-      <w:pPr>
-        <w:rPr>
-          <w:rFonts w:ascii="Courier" w:hAnsi="Courier" w:cs="Times New Roman"/>
-          <w:sz w:val="22"/>
-          <w:szCs w:val="22"/>
-        </w:rPr>
-      </w:pPr>
-      <w:r>
-        <w:rPr>
-          <w:rFonts w:ascii="Courier" w:hAnsi="Courier" w:cs="Times New Roman"/>
-          <w:sz w:val="22"/>
-          <w:szCs w:val="22"/>
-        </w:rPr>
-        <w:t>#include &lt;</w:t>
-      </w:r>
-      <w:proofErr w:type="spellStart"/>
-      <w:r>
-        <w:rPr>
-          <w:rFonts w:ascii="Courier" w:hAnsi="Courier" w:cs="Times New Roman"/>
-          <w:sz w:val="22"/>
-          <w:szCs w:val="22"/>
-        </w:rPr>
-        <w:t>softTone.h</w:t>
-      </w:r>
-      <w:proofErr w:type="spellEnd"/>
-      <w:r>
-        <w:rPr>
-          <w:rFonts w:ascii="Courier" w:hAnsi="Courier" w:cs="Times New Roman"/>
-          <w:sz w:val="22"/>
-          <w:szCs w:val="22"/>
-        </w:rPr>
-        <w:t>&gt;</w:t>
+      <w:r>
+        <w:rPr>
+          <w:rFonts w:ascii="Courier" w:hAnsi="Courier" w:cs="Times New Roman"/>
+          <w:sz w:val="22"/>
+          <w:szCs w:val="22"/>
+        </w:rPr>
+        <w:t>#include &lt;wiringPi.h&gt;</w:t>
+      </w:r>
+    </w:p>
+    <w:p>
+      <w:pPr>
+        <w:rPr>
+          <w:rFonts w:ascii="Courier" w:hAnsi="Courier" w:cs="Times New Roman"/>
+          <w:sz w:val="22"/>
+          <w:szCs w:val="22"/>
+        </w:rPr>
+      </w:pPr>
+      <w:r>
+        <w:rPr>
+          <w:rFonts w:ascii="Courier" w:hAnsi="Courier" w:cs="Times New Roman"/>
+          <w:sz w:val="22"/>
+          <w:szCs w:val="22"/>
+        </w:rPr>
+        <w:t>#include &lt;softTone.h&gt;</w:t>
       </w:r>
     </w:p>
     <w:p>
@@ -3024,724 +2842,1004 @@
           <w:szCs w:val="22"/>
         </w:rPr>
         <w:lastRenderedPageBreak/>
-        <w:t>#include &lt;</w:t>
-      </w:r>
-      <w:proofErr w:type="spellStart"/>
-      <w:r>
-        <w:rPr>
-          <w:rFonts w:ascii="Courier" w:hAnsi="Courier" w:cs="Times New Roman"/>
-          <w:sz w:val="22"/>
-          <w:szCs w:val="22"/>
-        </w:rPr>
-        <w:t>stdio.h</w:t>
-      </w:r>
-      <w:proofErr w:type="spellEnd"/>
-      <w:r>
-        <w:rPr>
-          <w:rFonts w:ascii="Courier" w:hAnsi="Courier" w:cs="Times New Roman"/>
-          <w:sz w:val="22"/>
-          <w:szCs w:val="22"/>
-        </w:rPr>
-        <w:t>&gt;</w:t>
-      </w:r>
-    </w:p>
-    <w:p>
-      <w:pPr>
-        <w:rPr>
-          <w:rFonts w:ascii="Courier" w:hAnsi="Courier" w:cs="Times New Roman"/>
-          <w:sz w:val="22"/>
-          <w:szCs w:val="22"/>
-        </w:rPr>
-      </w:pPr>
-    </w:p>
-    <w:p>
-      <w:pPr>
-        <w:rPr>
-          <w:rFonts w:ascii="Courier" w:hAnsi="Courier" w:cs="Times New Roman"/>
-          <w:sz w:val="22"/>
-          <w:szCs w:val="22"/>
-        </w:rPr>
-      </w:pPr>
-      <w:r>
-        <w:rPr>
-          <w:rFonts w:ascii="Courier" w:hAnsi="Courier" w:cs="Times New Roman"/>
-          <w:sz w:val="22"/>
-          <w:szCs w:val="22"/>
-        </w:rPr>
-        <w:t xml:space="preserve">#define </w:t>
-      </w:r>
-      <w:proofErr w:type="spellStart"/>
-      <w:r>
-        <w:rPr>
-          <w:rFonts w:ascii="Courier" w:hAnsi="Courier" w:cs="Times New Roman"/>
-          <w:sz w:val="22"/>
-          <w:szCs w:val="22"/>
-        </w:rPr>
-        <w:t>BuzPin</w:t>
-      </w:r>
-      <w:proofErr w:type="spellEnd"/>
-      <w:r>
-        <w:rPr>
-          <w:rFonts w:ascii="Courier" w:hAnsi="Courier" w:cs="Times New Roman"/>
-          <w:sz w:val="22"/>
-          <w:szCs w:val="22"/>
-        </w:rPr>
-        <w:t xml:space="preserve">    0</w:t>
-      </w:r>
-    </w:p>
-    <w:p>
-      <w:pPr>
-        <w:rPr>
-          <w:rFonts w:ascii="Courier" w:hAnsi="Courier" w:cs="Times New Roman"/>
-          <w:sz w:val="22"/>
-          <w:szCs w:val="22"/>
-        </w:rPr>
-      </w:pPr>
-    </w:p>
-    <w:p>
-      <w:pPr>
-        <w:rPr>
-          <w:rFonts w:ascii="Courier" w:hAnsi="Courier" w:cs="Times New Roman"/>
-          <w:sz w:val="22"/>
-          <w:szCs w:val="22"/>
-        </w:rPr>
-      </w:pPr>
-    </w:p>
-    <w:p>
-      <w:pPr>
-        <w:rPr>
-          <w:rFonts w:ascii="Courier" w:hAnsi="Courier" w:cs="Times New Roman"/>
-          <w:sz w:val="22"/>
-          <w:szCs w:val="22"/>
-        </w:rPr>
-      </w:pPr>
-      <w:r>
-        <w:rPr>
-          <w:rFonts w:ascii="Courier" w:hAnsi="Courier" w:cs="Times New Roman"/>
-          <w:sz w:val="22"/>
-          <w:szCs w:val="22"/>
-        </w:rPr>
-        <w:t>#define  CL1  131</w:t>
-      </w:r>
-    </w:p>
-    <w:p>
-      <w:pPr>
-        <w:rPr>
-          <w:rFonts w:ascii="Courier" w:hAnsi="Courier" w:cs="Times New Roman"/>
-          <w:sz w:val="22"/>
-          <w:szCs w:val="22"/>
-        </w:rPr>
-      </w:pPr>
-      <w:r>
-        <w:rPr>
-          <w:rFonts w:ascii="Courier" w:hAnsi="Courier" w:cs="Times New Roman"/>
-          <w:sz w:val="22"/>
-          <w:szCs w:val="22"/>
-        </w:rPr>
-        <w:t>#define  CL2  147</w:t>
-      </w:r>
-    </w:p>
-    <w:p>
-      <w:pPr>
-        <w:rPr>
-          <w:rFonts w:ascii="Courier" w:hAnsi="Courier" w:cs="Times New Roman"/>
-          <w:sz w:val="22"/>
-          <w:szCs w:val="22"/>
-        </w:rPr>
-      </w:pPr>
-      <w:r>
-        <w:rPr>
-          <w:rFonts w:ascii="Courier" w:hAnsi="Courier" w:cs="Times New Roman"/>
-          <w:sz w:val="22"/>
-          <w:szCs w:val="22"/>
-        </w:rPr>
-        <w:t>#define  CL3  165</w:t>
-      </w:r>
-    </w:p>
-    <w:p>
-      <w:pPr>
-        <w:rPr>
-          <w:rFonts w:ascii="Courier" w:hAnsi="Courier" w:cs="Times New Roman"/>
-          <w:sz w:val="22"/>
-          <w:szCs w:val="22"/>
-        </w:rPr>
-      </w:pPr>
-      <w:r>
-        <w:rPr>
-          <w:rFonts w:ascii="Courier" w:hAnsi="Courier" w:cs="Times New Roman"/>
-          <w:sz w:val="22"/>
-          <w:szCs w:val="22"/>
-        </w:rPr>
-        <w:t>#define  CL4  175</w:t>
-      </w:r>
-    </w:p>
-    <w:p>
-      <w:pPr>
-        <w:rPr>
-          <w:rFonts w:ascii="Courier" w:hAnsi="Courier" w:cs="Times New Roman"/>
-          <w:sz w:val="22"/>
-          <w:szCs w:val="22"/>
-        </w:rPr>
-      </w:pPr>
-      <w:r>
-        <w:rPr>
-          <w:rFonts w:ascii="Courier" w:hAnsi="Courier" w:cs="Times New Roman"/>
-          <w:sz w:val="22"/>
-          <w:szCs w:val="22"/>
-        </w:rPr>
-        <w:t>#define  CL5  196</w:t>
-      </w:r>
-    </w:p>
-    <w:p>
-      <w:pPr>
-        <w:rPr>
-          <w:rFonts w:ascii="Courier" w:hAnsi="Courier" w:cs="Times New Roman"/>
-          <w:sz w:val="22"/>
-          <w:szCs w:val="22"/>
-        </w:rPr>
-      </w:pPr>
-      <w:r>
-        <w:rPr>
-          <w:rFonts w:ascii="Courier" w:hAnsi="Courier" w:cs="Times New Roman"/>
-          <w:sz w:val="22"/>
-          <w:szCs w:val="22"/>
-        </w:rPr>
-        <w:t>#define  CL6  221</w:t>
-      </w:r>
-    </w:p>
-    <w:p>
-      <w:pPr>
-        <w:rPr>
-          <w:rFonts w:ascii="Courier" w:hAnsi="Courier" w:cs="Times New Roman"/>
-          <w:sz w:val="22"/>
-          <w:szCs w:val="22"/>
-        </w:rPr>
-      </w:pPr>
-      <w:r>
-        <w:rPr>
-          <w:rFonts w:ascii="Courier" w:hAnsi="Courier" w:cs="Times New Roman"/>
-          <w:sz w:val="22"/>
-          <w:szCs w:val="22"/>
-        </w:rPr>
-        <w:t>#define  CL7  248</w:t>
-      </w:r>
-    </w:p>
-    <w:p>
-      <w:pPr>
-        <w:rPr>
-          <w:rFonts w:ascii="Courier" w:hAnsi="Courier" w:cs="Times New Roman"/>
-          <w:sz w:val="22"/>
-          <w:szCs w:val="22"/>
-        </w:rPr>
-      </w:pPr>
-    </w:p>
-    <w:p>
-      <w:pPr>
-        <w:rPr>
-          <w:rFonts w:ascii="Courier" w:hAnsi="Courier" w:cs="Times New Roman"/>
-          <w:sz w:val="22"/>
-          <w:szCs w:val="22"/>
-        </w:rPr>
-      </w:pPr>
-      <w:r>
-        <w:rPr>
-          <w:rFonts w:ascii="Courier" w:hAnsi="Courier" w:cs="Times New Roman"/>
-          <w:sz w:val="22"/>
-          <w:szCs w:val="22"/>
-        </w:rPr>
-        <w:t>#define  CM1  262</w:t>
-      </w:r>
-    </w:p>
-    <w:p>
-      <w:pPr>
-        <w:rPr>
-          <w:rFonts w:ascii="Courier" w:hAnsi="Courier" w:cs="Times New Roman"/>
-          <w:sz w:val="22"/>
-          <w:szCs w:val="22"/>
-        </w:rPr>
-      </w:pPr>
-      <w:r>
-        <w:rPr>
-          <w:rFonts w:ascii="Courier" w:hAnsi="Courier" w:cs="Times New Roman"/>
-          <w:sz w:val="22"/>
-          <w:szCs w:val="22"/>
-        </w:rPr>
-        <w:t>#define  CM2  294</w:t>
-      </w:r>
-    </w:p>
-    <w:p>
-      <w:pPr>
-        <w:rPr>
-          <w:rFonts w:ascii="Courier" w:hAnsi="Courier" w:cs="Times New Roman"/>
-          <w:sz w:val="22"/>
-          <w:szCs w:val="22"/>
-        </w:rPr>
-      </w:pPr>
-      <w:r>
-        <w:rPr>
-          <w:rFonts w:ascii="Courier" w:hAnsi="Courier" w:cs="Times New Roman"/>
-          <w:sz w:val="22"/>
-          <w:szCs w:val="22"/>
-        </w:rPr>
-        <w:t>#define  CM3  330</w:t>
-      </w:r>
-    </w:p>
-    <w:p>
-      <w:pPr>
-        <w:rPr>
-          <w:rFonts w:ascii="Courier" w:hAnsi="Courier" w:cs="Times New Roman"/>
-          <w:sz w:val="22"/>
-          <w:szCs w:val="22"/>
-        </w:rPr>
-      </w:pPr>
-      <w:r>
-        <w:rPr>
-          <w:rFonts w:ascii="Courier" w:hAnsi="Courier" w:cs="Times New Roman"/>
-          <w:sz w:val="22"/>
-          <w:szCs w:val="22"/>
-        </w:rPr>
-        <w:t>#define  CM4  350</w:t>
-      </w:r>
-    </w:p>
-    <w:p>
-      <w:pPr>
-        <w:rPr>
-          <w:rFonts w:ascii="Courier" w:hAnsi="Courier" w:cs="Times New Roman"/>
-          <w:sz w:val="22"/>
-          <w:szCs w:val="22"/>
-        </w:rPr>
-      </w:pPr>
-      <w:r>
-        <w:rPr>
-          <w:rFonts w:ascii="Courier" w:hAnsi="Courier" w:cs="Times New Roman"/>
-          <w:sz w:val="22"/>
-          <w:szCs w:val="22"/>
-        </w:rPr>
-        <w:t>#define  CM5  393</w:t>
-      </w:r>
-    </w:p>
-    <w:p>
-      <w:pPr>
-        <w:rPr>
-          <w:rFonts w:ascii="Courier" w:hAnsi="Courier" w:cs="Times New Roman"/>
-          <w:sz w:val="22"/>
-          <w:szCs w:val="22"/>
-        </w:rPr>
-      </w:pPr>
-      <w:r>
-        <w:rPr>
-          <w:rFonts w:ascii="Courier" w:hAnsi="Courier" w:cs="Times New Roman"/>
-          <w:sz w:val="22"/>
-          <w:szCs w:val="22"/>
-        </w:rPr>
-        <w:t>#define  CM6  441</w:t>
-      </w:r>
-    </w:p>
-    <w:p>
-      <w:pPr>
-        <w:rPr>
-          <w:rFonts w:ascii="Courier" w:hAnsi="Courier" w:cs="Times New Roman"/>
-          <w:sz w:val="22"/>
-          <w:szCs w:val="22"/>
-        </w:rPr>
-      </w:pPr>
-      <w:r>
-        <w:rPr>
-          <w:rFonts w:ascii="Courier" w:hAnsi="Courier" w:cs="Times New Roman"/>
-          <w:sz w:val="22"/>
-          <w:szCs w:val="22"/>
-        </w:rPr>
-        <w:t>#define  CM7  495</w:t>
-      </w:r>
-    </w:p>
-    <w:p>
-      <w:pPr>
-        <w:rPr>
-          <w:rFonts w:ascii="Courier" w:hAnsi="Courier" w:cs="Times New Roman"/>
-          <w:sz w:val="22"/>
-          <w:szCs w:val="22"/>
-        </w:rPr>
-      </w:pPr>
-    </w:p>
-    <w:p>
-      <w:pPr>
-        <w:rPr>
-          <w:rFonts w:ascii="Courier" w:hAnsi="Courier" w:cs="Times New Roman"/>
-          <w:sz w:val="22"/>
-          <w:szCs w:val="22"/>
-        </w:rPr>
-      </w:pPr>
-      <w:r>
-        <w:rPr>
-          <w:rFonts w:ascii="Courier" w:hAnsi="Courier" w:cs="Times New Roman"/>
-          <w:sz w:val="22"/>
-          <w:szCs w:val="22"/>
-        </w:rPr>
-        <w:t>#define  CH1  525</w:t>
-      </w:r>
-    </w:p>
-    <w:p>
-      <w:pPr>
-        <w:rPr>
-          <w:rFonts w:ascii="Courier" w:hAnsi="Courier" w:cs="Times New Roman"/>
-          <w:sz w:val="22"/>
-          <w:szCs w:val="22"/>
-        </w:rPr>
-      </w:pPr>
-      <w:r>
-        <w:rPr>
-          <w:rFonts w:ascii="Courier" w:hAnsi="Courier" w:cs="Times New Roman"/>
-          <w:sz w:val="22"/>
-          <w:szCs w:val="22"/>
-        </w:rPr>
-        <w:t>#define  CH2  589</w:t>
-      </w:r>
-    </w:p>
-    <w:p>
-      <w:pPr>
-        <w:rPr>
-          <w:rFonts w:ascii="Courier" w:hAnsi="Courier" w:cs="Times New Roman"/>
-          <w:sz w:val="22"/>
-          <w:szCs w:val="22"/>
-        </w:rPr>
-      </w:pPr>
-      <w:r>
-        <w:rPr>
-          <w:rFonts w:ascii="Courier" w:hAnsi="Courier" w:cs="Times New Roman"/>
-          <w:sz w:val="22"/>
-          <w:szCs w:val="22"/>
-        </w:rPr>
-        <w:t>#define  CH3  661</w:t>
-      </w:r>
-    </w:p>
-    <w:p>
-      <w:pPr>
-        <w:rPr>
-          <w:rFonts w:ascii="Courier" w:hAnsi="Courier" w:cs="Times New Roman"/>
-          <w:sz w:val="22"/>
-          <w:szCs w:val="22"/>
-        </w:rPr>
-      </w:pPr>
-      <w:r>
-        <w:rPr>
-          <w:rFonts w:ascii="Courier" w:hAnsi="Courier" w:cs="Times New Roman"/>
-          <w:sz w:val="22"/>
-          <w:szCs w:val="22"/>
-        </w:rPr>
-        <w:t>#d</w:t>
-      </w:r>
-      <w:r>
-        <w:rPr>
-          <w:rFonts w:ascii="Courier" w:hAnsi="Courier" w:cs="Times New Roman"/>
-          <w:sz w:val="22"/>
-          <w:szCs w:val="22"/>
-        </w:rPr>
-        <w:t>efine  CH4  700</w:t>
-      </w:r>
-    </w:p>
-    <w:p>
-      <w:pPr>
-        <w:rPr>
-          <w:rFonts w:ascii="Courier" w:hAnsi="Courier" w:cs="Times New Roman"/>
-          <w:sz w:val="22"/>
-          <w:szCs w:val="22"/>
-        </w:rPr>
-      </w:pPr>
-      <w:r>
-        <w:rPr>
-          <w:rFonts w:ascii="Courier" w:hAnsi="Courier" w:cs="Times New Roman"/>
-          <w:sz w:val="22"/>
-          <w:szCs w:val="22"/>
-        </w:rPr>
-        <w:t>#define  CH5  786</w:t>
-      </w:r>
-    </w:p>
-    <w:p>
-      <w:pPr>
-        <w:rPr>
-          <w:rFonts w:ascii="Courier" w:hAnsi="Courier" w:cs="Times New Roman"/>
-          <w:sz w:val="22"/>
-          <w:szCs w:val="22"/>
-        </w:rPr>
-      </w:pPr>
-      <w:r>
-        <w:rPr>
-          <w:rFonts w:ascii="Courier" w:hAnsi="Courier" w:cs="Times New Roman"/>
-          <w:sz w:val="22"/>
-          <w:szCs w:val="22"/>
-        </w:rPr>
-        <w:t>#define  CH6  882</w:t>
-      </w:r>
-    </w:p>
-    <w:p>
-      <w:pPr>
-        <w:rPr>
-          <w:rFonts w:ascii="Courier" w:hAnsi="Courier" w:cs="Times New Roman"/>
-          <w:sz w:val="22"/>
-          <w:szCs w:val="22"/>
-        </w:rPr>
-      </w:pPr>
-      <w:r>
-        <w:rPr>
-          <w:rFonts w:ascii="Courier" w:hAnsi="Courier" w:cs="Times New Roman"/>
-          <w:sz w:val="22"/>
-          <w:szCs w:val="22"/>
-        </w:rPr>
-        <w:t>#define  CH7  990</w:t>
-      </w:r>
-    </w:p>
-    <w:p>
-      <w:pPr>
-        <w:rPr>
-          <w:rFonts w:ascii="Courier" w:hAnsi="Courier" w:cs="Times New Roman"/>
-          <w:sz w:val="22"/>
-          <w:szCs w:val="22"/>
-        </w:rPr>
-      </w:pPr>
-    </w:p>
-    <w:p>
-      <w:pPr>
-        <w:rPr>
-          <w:rFonts w:ascii="Courier" w:hAnsi="Courier" w:cs="Times New Roman"/>
-          <w:sz w:val="22"/>
-          <w:szCs w:val="22"/>
-        </w:rPr>
-      </w:pPr>
-      <w:proofErr w:type="spellStart"/>
-      <w:r>
-        <w:rPr>
-          <w:rFonts w:ascii="Courier" w:hAnsi="Courier" w:cs="Times New Roman"/>
-          <w:sz w:val="22"/>
-          <w:szCs w:val="22"/>
-        </w:rPr>
-        <w:t>int</w:t>
-      </w:r>
-      <w:proofErr w:type="spellEnd"/>
-      <w:r>
-        <w:rPr>
-          <w:rFonts w:ascii="Courier" w:hAnsi="Courier" w:cs="Times New Roman"/>
-          <w:sz w:val="22"/>
-          <w:szCs w:val="22"/>
-        </w:rPr>
-        <w:t xml:space="preserve"> </w:t>
-      </w:r>
-      <w:r>
-        <w:rPr>
-          <w:rFonts w:ascii="Courier" w:hAnsi="Courier" w:cs="Times New Roman"/>
-          <w:sz w:val="22"/>
-          <w:szCs w:val="22"/>
-        </w:rPr>
-        <w:t>song_1[]</w:t>
-      </w:r>
-      <w:r>
-        <w:rPr>
-          <w:rFonts w:ascii="Courier" w:hAnsi="Courier" w:cs="Times New Roman"/>
-          <w:sz w:val="22"/>
-          <w:szCs w:val="22"/>
-        </w:rPr>
-        <w:t xml:space="preserve"> </w:t>
-      </w:r>
-      <w:r>
-        <w:rPr>
-          <w:rFonts w:ascii="Courier" w:hAnsi="Courier" w:cs="Times New Roman"/>
-          <w:sz w:val="22"/>
-          <w:szCs w:val="22"/>
-        </w:rPr>
-        <w:t xml:space="preserve">= </w:t>
-      </w:r>
-    </w:p>
-    <w:p>
-      <w:pPr>
-        <w:rPr>
-          <w:rFonts w:ascii="Courier" w:hAnsi="Courier" w:cs="Times New Roman"/>
-          <w:sz w:val="22"/>
-          <w:szCs w:val="22"/>
-        </w:rPr>
-      </w:pPr>
-      <w:r>
-        <w:rPr>
-          <w:rFonts w:ascii="Courier" w:hAnsi="Courier" w:cs="Times New Roman"/>
-          <w:sz w:val="22"/>
-          <w:szCs w:val="22"/>
-        </w:rPr>
-        <w:t>{CM3,CM5,CM6,CM3,CM2,CM3,CM5,CM6,CH1,CM6,CM5,CM1,CM3,CM2,CM2,CM3,CM5,CM2,CM3,CM3,CL6,CL6,CL6,CM1,CM2,CM3,CM2,CL7,CL6,CM1,CL5};</w:t>
-      </w:r>
-    </w:p>
-    <w:p>
-      <w:pPr>
-        <w:rPr>
-          <w:rFonts w:ascii="Courier" w:hAnsi="Courier" w:cs="Times New Roman"/>
-          <w:sz w:val="22"/>
-          <w:szCs w:val="22"/>
-        </w:rPr>
-      </w:pPr>
-    </w:p>
-    <w:p>
-      <w:pPr>
-        <w:rPr>
-          <w:rFonts w:ascii="Courier" w:hAnsi="Courier" w:cs="Times New Roman"/>
-          <w:sz w:val="22"/>
-          <w:szCs w:val="22"/>
-        </w:rPr>
-      </w:pPr>
-      <w:proofErr w:type="spellStart"/>
-      <w:r>
-        <w:rPr>
-          <w:rFonts w:ascii="Courier" w:hAnsi="Courier" w:cs="Times New Roman"/>
-          <w:sz w:val="22"/>
-          <w:szCs w:val="22"/>
-        </w:rPr>
-        <w:t>int</w:t>
-      </w:r>
-      <w:proofErr w:type="spellEnd"/>
-      <w:r>
-        <w:rPr>
-          <w:rFonts w:ascii="Courier" w:hAnsi="Courier" w:cs="Times New Roman"/>
-          <w:sz w:val="22"/>
-          <w:szCs w:val="22"/>
-        </w:rPr>
-        <w:t xml:space="preserve"> beat_1[] = </w:t>
-      </w:r>
-      <w:r>
-        <w:rPr>
-          <w:rFonts w:ascii="Courier" w:hAnsi="Courier" w:cs="Times New Roman"/>
-          <w:sz w:val="22"/>
-          <w:szCs w:val="22"/>
-        </w:rPr>
-        <w:t>{1,1,3,1,1,3,1,1,1,1,1,1,1,1,3,1,1,3,1,1,1,1,1,1,1,2,1,1,1,1,1,1,1,1,3};</w:t>
-      </w:r>
-    </w:p>
-    <w:p>
-      <w:pPr>
-        <w:rPr>
-          <w:rFonts w:ascii="Courier" w:hAnsi="Courier" w:cs="Times New Roman"/>
-          <w:sz w:val="22"/>
-          <w:szCs w:val="22"/>
-        </w:rPr>
-      </w:pPr>
-    </w:p>
-    <w:p>
-      <w:pPr>
-        <w:rPr>
-          <w:rFonts w:ascii="Courier" w:hAnsi="Courier" w:cs="Times New Roman"/>
-          <w:sz w:val="22"/>
-          <w:szCs w:val="22"/>
-        </w:rPr>
-      </w:pPr>
-      <w:proofErr w:type="spellStart"/>
-      <w:r>
-        <w:rPr>
-          <w:rFonts w:ascii="Courier" w:hAnsi="Courier" w:cs="Times New Roman"/>
-          <w:sz w:val="22"/>
-          <w:szCs w:val="22"/>
-        </w:rPr>
-        <w:t>int</w:t>
-      </w:r>
-      <w:proofErr w:type="spellEnd"/>
-      <w:r>
-        <w:rPr>
-          <w:rFonts w:ascii="Courier" w:hAnsi="Courier" w:cs="Times New Roman"/>
-          <w:sz w:val="22"/>
-          <w:szCs w:val="22"/>
-        </w:rPr>
-        <w:t xml:space="preserve"> song_2[] = </w:t>
-      </w:r>
-    </w:p>
-    <w:p>
-      <w:pPr>
-        <w:rPr>
-          <w:rFonts w:ascii="Courier" w:hAnsi="Courier" w:cs="Times New Roman"/>
-          <w:sz w:val="22"/>
-          <w:szCs w:val="22"/>
-        </w:rPr>
-      </w:pPr>
-      <w:r>
-        <w:rPr>
-          <w:rFonts w:ascii="Courier" w:hAnsi="Courier" w:cs="Times New Roman"/>
-          <w:sz w:val="22"/>
-          <w:szCs w:val="22"/>
-        </w:rPr>
-        <w:t>{CM1,CM1,CM1,CL5,CM3,CM3,CM3,CM1,CM1,CM3,CM5,CM5,CM4,CM3,CM2,CM2,CM3,CM4,CM4,CM3,CM2,CM3,CM1,CM1,CM3,CM2,CL5,CL7,CM2,CM1};</w:t>
-      </w:r>
-    </w:p>
-    <w:p>
-      <w:pPr>
-        <w:rPr>
-          <w:rFonts w:ascii="Courier" w:hAnsi="Courier" w:cs="Times New Roman"/>
-          <w:sz w:val="22"/>
-          <w:szCs w:val="22"/>
-        </w:rPr>
-      </w:pPr>
-    </w:p>
-    <w:p>
-      <w:pPr>
-        <w:rPr>
-          <w:rFonts w:ascii="Courier" w:hAnsi="Courier" w:cs="Times New Roman"/>
-          <w:sz w:val="22"/>
-          <w:szCs w:val="22"/>
-        </w:rPr>
-      </w:pPr>
-      <w:proofErr w:type="spellStart"/>
-      <w:r>
-        <w:rPr>
-          <w:rFonts w:ascii="Courier" w:hAnsi="Courier" w:cs="Times New Roman"/>
-          <w:sz w:val="22"/>
-          <w:szCs w:val="22"/>
-        </w:rPr>
-        <w:t>int</w:t>
-      </w:r>
-      <w:proofErr w:type="spellEnd"/>
-      <w:r>
-        <w:rPr>
-          <w:rFonts w:ascii="Courier" w:hAnsi="Courier" w:cs="Times New Roman"/>
-          <w:sz w:val="22"/>
-          <w:szCs w:val="22"/>
-        </w:rPr>
-        <w:t xml:space="preserve"> beat_2[] = {1,1,1,3,1,1,1,3,1,1,1,1,1,</w:t>
-      </w:r>
-      <w:r>
-        <w:rPr>
-          <w:rFonts w:ascii="Courier" w:hAnsi="Courier" w:cs="Times New Roman"/>
-          <w:sz w:val="22"/>
-          <w:szCs w:val="22"/>
-        </w:rPr>
-        <w:t>1,3,1,1,1,2,1,1,1,3,1,1,1,3,3,2,3};</w:t>
-      </w:r>
-    </w:p>
-    <w:p>
-      <w:pPr>
-        <w:rPr>
-          <w:rFonts w:ascii="Courier" w:hAnsi="Courier" w:cs="Times New Roman"/>
-          <w:sz w:val="22"/>
-          <w:szCs w:val="22"/>
-        </w:rPr>
-      </w:pPr>
-    </w:p>
-    <w:p>
-      <w:pPr>
-        <w:rPr>
-          <w:rFonts w:ascii="Courier" w:hAnsi="Courier" w:cs="Times New Roman"/>
-          <w:sz w:val="22"/>
-          <w:szCs w:val="22"/>
-        </w:rPr>
-      </w:pPr>
-      <w:proofErr w:type="spellStart"/>
-      <w:r>
-        <w:rPr>
-          <w:rFonts w:ascii="Courier" w:hAnsi="Courier" w:cs="Times New Roman"/>
-          <w:sz w:val="22"/>
-          <w:szCs w:val="22"/>
-        </w:rPr>
-        <w:t>int</w:t>
-      </w:r>
-      <w:proofErr w:type="spellEnd"/>
-      <w:r>
-        <w:rPr>
-          <w:rFonts w:ascii="Courier" w:hAnsi="Courier" w:cs="Times New Roman"/>
-          <w:sz w:val="22"/>
-          <w:szCs w:val="22"/>
-        </w:rPr>
-        <w:t xml:space="preserve"> main(void)</w:t>
+        <w:t>#include &lt;stdio.h&gt;</w:t>
+      </w:r>
+    </w:p>
+    <w:p>
+      <w:pPr>
+        <w:rPr>
+          <w:rFonts w:ascii="Courier" w:hAnsi="Courier" w:cs="Times New Roman"/>
+          <w:sz w:val="22"/>
+          <w:szCs w:val="22"/>
+        </w:rPr>
+      </w:pPr>
+    </w:p>
+    <w:p>
+      <w:pPr>
+        <w:rPr>
+          <w:rFonts w:ascii="Courier" w:hAnsi="Courier" w:cs="Times New Roman"/>
+          <w:sz w:val="22"/>
+          <w:szCs w:val="22"/>
+        </w:rPr>
+      </w:pPr>
+      <w:r>
+        <w:rPr>
+          <w:rFonts w:ascii="Courier" w:hAnsi="Courier" w:cs="Times New Roman"/>
+          <w:sz w:val="22"/>
+          <w:szCs w:val="22"/>
+        </w:rPr>
+        <w:t>#define BuzPin    0</w:t>
+      </w:r>
+    </w:p>
+    <w:p>
+      <w:pPr>
+        <w:rPr>
+          <w:rFonts w:ascii="Courier" w:hAnsi="Courier" w:cs="Times New Roman"/>
+          <w:sz w:val="22"/>
+          <w:szCs w:val="22"/>
+        </w:rPr>
+      </w:pPr>
+    </w:p>
+    <w:p>
+      <w:pPr>
+        <w:rPr>
+          <w:rFonts w:ascii="Courier" w:hAnsi="Courier" w:cs="Times New Roman"/>
+          <w:sz w:val="22"/>
+          <w:szCs w:val="22"/>
+        </w:rPr>
+      </w:pPr>
+    </w:p>
+    <w:p>
+      <w:pPr>
+        <w:rPr>
+          <w:rFonts w:ascii="Courier" w:hAnsi="Courier" w:cs="Times New Roman"/>
+          <w:sz w:val="22"/>
+          <w:szCs w:val="22"/>
+        </w:rPr>
+      </w:pPr>
+      <w:r>
+        <w:rPr>
+          <w:rFonts w:ascii="Courier" w:hAnsi="Courier" w:cs="Times New Roman"/>
+          <w:sz w:val="22"/>
+          <w:szCs w:val="22"/>
+        </w:rPr>
+        <w:t>#</w:t>
+      </w:r>
+      <w:proofErr w:type="gramStart"/>
+      <w:r>
+        <w:rPr>
+          <w:rFonts w:ascii="Courier" w:hAnsi="Courier" w:cs="Times New Roman"/>
+          <w:sz w:val="22"/>
+          <w:szCs w:val="22"/>
+        </w:rPr>
+        <w:t>define  CL</w:t>
+      </w:r>
+      <w:proofErr w:type="gramEnd"/>
+      <w:r>
+        <w:rPr>
+          <w:rFonts w:ascii="Courier" w:hAnsi="Courier" w:cs="Times New Roman"/>
+          <w:sz w:val="22"/>
+          <w:szCs w:val="22"/>
+        </w:rPr>
+        <w:t>1  131</w:t>
+      </w:r>
+    </w:p>
+    <w:p>
+      <w:pPr>
+        <w:rPr>
+          <w:rFonts w:ascii="Courier" w:hAnsi="Courier" w:cs="Times New Roman"/>
+          <w:sz w:val="22"/>
+          <w:szCs w:val="22"/>
+        </w:rPr>
+      </w:pPr>
+      <w:r>
+        <w:rPr>
+          <w:rFonts w:ascii="Courier" w:hAnsi="Courier" w:cs="Times New Roman"/>
+          <w:sz w:val="22"/>
+          <w:szCs w:val="22"/>
+        </w:rPr>
+        <w:t>#</w:t>
+      </w:r>
+      <w:proofErr w:type="gramStart"/>
+      <w:r>
+        <w:rPr>
+          <w:rFonts w:ascii="Courier" w:hAnsi="Courier" w:cs="Times New Roman"/>
+          <w:sz w:val="22"/>
+          <w:szCs w:val="22"/>
+        </w:rPr>
+        <w:t>define  CL</w:t>
+      </w:r>
+      <w:proofErr w:type="gramEnd"/>
+      <w:r>
+        <w:rPr>
+          <w:rFonts w:ascii="Courier" w:hAnsi="Courier" w:cs="Times New Roman"/>
+          <w:sz w:val="22"/>
+          <w:szCs w:val="22"/>
+        </w:rPr>
+        <w:t>2  147</w:t>
+      </w:r>
+    </w:p>
+    <w:p>
+      <w:pPr>
+        <w:rPr>
+          <w:rFonts w:ascii="Courier" w:hAnsi="Courier" w:cs="Times New Roman"/>
+          <w:sz w:val="22"/>
+          <w:szCs w:val="22"/>
+        </w:rPr>
+      </w:pPr>
+      <w:r>
+        <w:rPr>
+          <w:rFonts w:ascii="Courier" w:hAnsi="Courier" w:cs="Times New Roman"/>
+          <w:sz w:val="22"/>
+          <w:szCs w:val="22"/>
+        </w:rPr>
+        <w:t>#</w:t>
+      </w:r>
+      <w:proofErr w:type="gramStart"/>
+      <w:r>
+        <w:rPr>
+          <w:rFonts w:ascii="Courier" w:hAnsi="Courier" w:cs="Times New Roman"/>
+          <w:sz w:val="22"/>
+          <w:szCs w:val="22"/>
+        </w:rPr>
+        <w:t>define  CL</w:t>
+      </w:r>
+      <w:proofErr w:type="gramEnd"/>
+      <w:r>
+        <w:rPr>
+          <w:rFonts w:ascii="Courier" w:hAnsi="Courier" w:cs="Times New Roman"/>
+          <w:sz w:val="22"/>
+          <w:szCs w:val="22"/>
+        </w:rPr>
+        <w:t>3  165</w:t>
+      </w:r>
+    </w:p>
+    <w:p>
+      <w:pPr>
+        <w:rPr>
+          <w:rFonts w:ascii="Courier" w:hAnsi="Courier" w:cs="Times New Roman"/>
+          <w:sz w:val="22"/>
+          <w:szCs w:val="22"/>
+        </w:rPr>
+      </w:pPr>
+      <w:r>
+        <w:rPr>
+          <w:rFonts w:ascii="Courier" w:hAnsi="Courier" w:cs="Times New Roman"/>
+          <w:sz w:val="22"/>
+          <w:szCs w:val="22"/>
+        </w:rPr>
+        <w:t>#</w:t>
+      </w:r>
+      <w:proofErr w:type="gramStart"/>
+      <w:r>
+        <w:rPr>
+          <w:rFonts w:ascii="Courier" w:hAnsi="Courier" w:cs="Times New Roman"/>
+          <w:sz w:val="22"/>
+          <w:szCs w:val="22"/>
+        </w:rPr>
+        <w:t>define  CL</w:t>
+      </w:r>
+      <w:proofErr w:type="gramEnd"/>
+      <w:r>
+        <w:rPr>
+          <w:rFonts w:ascii="Courier" w:hAnsi="Courier" w:cs="Times New Roman"/>
+          <w:sz w:val="22"/>
+          <w:szCs w:val="22"/>
+        </w:rPr>
+        <w:t>4  175</w:t>
+      </w:r>
+    </w:p>
+    <w:p>
+      <w:pPr>
+        <w:rPr>
+          <w:rFonts w:ascii="Courier" w:hAnsi="Courier" w:cs="Times New Roman"/>
+          <w:sz w:val="22"/>
+          <w:szCs w:val="22"/>
+        </w:rPr>
+      </w:pPr>
+      <w:r>
+        <w:rPr>
+          <w:rFonts w:ascii="Courier" w:hAnsi="Courier" w:cs="Times New Roman"/>
+          <w:sz w:val="22"/>
+          <w:szCs w:val="22"/>
+        </w:rPr>
+        <w:t>#</w:t>
+      </w:r>
+      <w:proofErr w:type="gramStart"/>
+      <w:r>
+        <w:rPr>
+          <w:rFonts w:ascii="Courier" w:hAnsi="Courier" w:cs="Times New Roman"/>
+          <w:sz w:val="22"/>
+          <w:szCs w:val="22"/>
+        </w:rPr>
+        <w:t>define  CL</w:t>
+      </w:r>
+      <w:proofErr w:type="gramEnd"/>
+      <w:r>
+        <w:rPr>
+          <w:rFonts w:ascii="Courier" w:hAnsi="Courier" w:cs="Times New Roman"/>
+          <w:sz w:val="22"/>
+          <w:szCs w:val="22"/>
+        </w:rPr>
+        <w:t>5  196</w:t>
+      </w:r>
+    </w:p>
+    <w:p>
+      <w:pPr>
+        <w:rPr>
+          <w:rFonts w:ascii="Courier" w:hAnsi="Courier" w:cs="Times New Roman"/>
+          <w:sz w:val="22"/>
+          <w:szCs w:val="22"/>
+        </w:rPr>
+      </w:pPr>
+      <w:r>
+        <w:rPr>
+          <w:rFonts w:ascii="Courier" w:hAnsi="Courier" w:cs="Times New Roman"/>
+          <w:sz w:val="22"/>
+          <w:szCs w:val="22"/>
+        </w:rPr>
+        <w:t>#</w:t>
+      </w:r>
+      <w:proofErr w:type="gramStart"/>
+      <w:r>
+        <w:rPr>
+          <w:rFonts w:ascii="Courier" w:hAnsi="Courier" w:cs="Times New Roman"/>
+          <w:sz w:val="22"/>
+          <w:szCs w:val="22"/>
+        </w:rPr>
+        <w:t>define  CL</w:t>
+      </w:r>
+      <w:proofErr w:type="gramEnd"/>
+      <w:r>
+        <w:rPr>
+          <w:rFonts w:ascii="Courier" w:hAnsi="Courier" w:cs="Times New Roman"/>
+          <w:sz w:val="22"/>
+          <w:szCs w:val="22"/>
+        </w:rPr>
+        <w:t>6  221</w:t>
+      </w:r>
+    </w:p>
+    <w:p>
+      <w:pPr>
+        <w:rPr>
+          <w:rFonts w:ascii="Courier" w:hAnsi="Courier" w:cs="Times New Roman"/>
+          <w:sz w:val="22"/>
+          <w:szCs w:val="22"/>
+        </w:rPr>
+      </w:pPr>
+      <w:r>
+        <w:rPr>
+          <w:rFonts w:ascii="Courier" w:hAnsi="Courier" w:cs="Times New Roman"/>
+          <w:sz w:val="22"/>
+          <w:szCs w:val="22"/>
+        </w:rPr>
+        <w:t>#</w:t>
+      </w:r>
+      <w:proofErr w:type="gramStart"/>
+      <w:r>
+        <w:rPr>
+          <w:rFonts w:ascii="Courier" w:hAnsi="Courier" w:cs="Times New Roman"/>
+          <w:sz w:val="22"/>
+          <w:szCs w:val="22"/>
+        </w:rPr>
+        <w:t>define  CL</w:t>
+      </w:r>
+      <w:proofErr w:type="gramEnd"/>
+      <w:r>
+        <w:rPr>
+          <w:rFonts w:ascii="Courier" w:hAnsi="Courier" w:cs="Times New Roman"/>
+          <w:sz w:val="22"/>
+          <w:szCs w:val="22"/>
+        </w:rPr>
+        <w:t>7  248</w:t>
+      </w:r>
+    </w:p>
+    <w:p>
+      <w:pPr>
+        <w:rPr>
+          <w:rFonts w:ascii="Courier" w:hAnsi="Courier" w:cs="Times New Roman"/>
+          <w:sz w:val="22"/>
+          <w:szCs w:val="22"/>
+        </w:rPr>
+      </w:pPr>
+    </w:p>
+    <w:p>
+      <w:pPr>
+        <w:rPr>
+          <w:rFonts w:ascii="Courier" w:hAnsi="Courier" w:cs="Times New Roman"/>
+          <w:sz w:val="22"/>
+          <w:szCs w:val="22"/>
+        </w:rPr>
+      </w:pPr>
+      <w:r>
+        <w:rPr>
+          <w:rFonts w:ascii="Courier" w:hAnsi="Courier" w:cs="Times New Roman"/>
+          <w:sz w:val="22"/>
+          <w:szCs w:val="22"/>
+        </w:rPr>
+        <w:t>#</w:t>
+      </w:r>
+      <w:proofErr w:type="gramStart"/>
+      <w:r>
+        <w:rPr>
+          <w:rFonts w:ascii="Courier" w:hAnsi="Courier" w:cs="Times New Roman"/>
+          <w:sz w:val="22"/>
+          <w:szCs w:val="22"/>
+        </w:rPr>
+        <w:t>define  CM</w:t>
+      </w:r>
+      <w:proofErr w:type="gramEnd"/>
+      <w:r>
+        <w:rPr>
+          <w:rFonts w:ascii="Courier" w:hAnsi="Courier" w:cs="Times New Roman"/>
+          <w:sz w:val="22"/>
+          <w:szCs w:val="22"/>
+        </w:rPr>
+        <w:t>1  262</w:t>
+      </w:r>
+    </w:p>
+    <w:p>
+      <w:pPr>
+        <w:rPr>
+          <w:rFonts w:ascii="Courier" w:hAnsi="Courier" w:cs="Times New Roman"/>
+          <w:sz w:val="22"/>
+          <w:szCs w:val="22"/>
+        </w:rPr>
+      </w:pPr>
+      <w:r>
+        <w:rPr>
+          <w:rFonts w:ascii="Courier" w:hAnsi="Courier" w:cs="Times New Roman"/>
+          <w:sz w:val="22"/>
+          <w:szCs w:val="22"/>
+        </w:rPr>
+        <w:t>#</w:t>
+      </w:r>
+      <w:proofErr w:type="gramStart"/>
+      <w:r>
+        <w:rPr>
+          <w:rFonts w:ascii="Courier" w:hAnsi="Courier" w:cs="Times New Roman"/>
+          <w:sz w:val="22"/>
+          <w:szCs w:val="22"/>
+        </w:rPr>
+        <w:t>define  CM</w:t>
+      </w:r>
+      <w:proofErr w:type="gramEnd"/>
+      <w:r>
+        <w:rPr>
+          <w:rFonts w:ascii="Courier" w:hAnsi="Courier" w:cs="Times New Roman"/>
+          <w:sz w:val="22"/>
+          <w:szCs w:val="22"/>
+        </w:rPr>
+        <w:t>2  294</w:t>
+      </w:r>
+    </w:p>
+    <w:p>
+      <w:pPr>
+        <w:rPr>
+          <w:rFonts w:ascii="Courier" w:hAnsi="Courier" w:cs="Times New Roman"/>
+          <w:sz w:val="22"/>
+          <w:szCs w:val="22"/>
+        </w:rPr>
+      </w:pPr>
+      <w:r>
+        <w:rPr>
+          <w:rFonts w:ascii="Courier" w:hAnsi="Courier" w:cs="Times New Roman"/>
+          <w:sz w:val="22"/>
+          <w:szCs w:val="22"/>
+        </w:rPr>
+        <w:t>#</w:t>
+      </w:r>
+      <w:proofErr w:type="gramStart"/>
+      <w:r>
+        <w:rPr>
+          <w:rFonts w:ascii="Courier" w:hAnsi="Courier" w:cs="Times New Roman"/>
+          <w:sz w:val="22"/>
+          <w:szCs w:val="22"/>
+        </w:rPr>
+        <w:t>define  CM</w:t>
+      </w:r>
+      <w:proofErr w:type="gramEnd"/>
+      <w:r>
+        <w:rPr>
+          <w:rFonts w:ascii="Courier" w:hAnsi="Courier" w:cs="Times New Roman"/>
+          <w:sz w:val="22"/>
+          <w:szCs w:val="22"/>
+        </w:rPr>
+        <w:t>3  330</w:t>
+      </w:r>
+    </w:p>
+    <w:p>
+      <w:pPr>
+        <w:rPr>
+          <w:rFonts w:ascii="Courier" w:hAnsi="Courier" w:cs="Times New Roman"/>
+          <w:sz w:val="22"/>
+          <w:szCs w:val="22"/>
+        </w:rPr>
+      </w:pPr>
+      <w:r>
+        <w:rPr>
+          <w:rFonts w:ascii="Courier" w:hAnsi="Courier" w:cs="Times New Roman"/>
+          <w:sz w:val="22"/>
+          <w:szCs w:val="22"/>
+        </w:rPr>
+        <w:t>#</w:t>
+      </w:r>
+      <w:proofErr w:type="gramStart"/>
+      <w:r>
+        <w:rPr>
+          <w:rFonts w:ascii="Courier" w:hAnsi="Courier" w:cs="Times New Roman"/>
+          <w:sz w:val="22"/>
+          <w:szCs w:val="22"/>
+        </w:rPr>
+        <w:t>define  CM</w:t>
+      </w:r>
+      <w:proofErr w:type="gramEnd"/>
+      <w:r>
+        <w:rPr>
+          <w:rFonts w:ascii="Courier" w:hAnsi="Courier" w:cs="Times New Roman"/>
+          <w:sz w:val="22"/>
+          <w:szCs w:val="22"/>
+        </w:rPr>
+        <w:t>4  350</w:t>
+      </w:r>
+    </w:p>
+    <w:p>
+      <w:pPr>
+        <w:rPr>
+          <w:rFonts w:ascii="Courier" w:hAnsi="Courier" w:cs="Times New Roman"/>
+          <w:sz w:val="22"/>
+          <w:szCs w:val="22"/>
+        </w:rPr>
+      </w:pPr>
+      <w:r>
+        <w:rPr>
+          <w:rFonts w:ascii="Courier" w:hAnsi="Courier" w:cs="Times New Roman"/>
+          <w:sz w:val="22"/>
+          <w:szCs w:val="22"/>
+        </w:rPr>
+        <w:t>#</w:t>
+      </w:r>
+      <w:proofErr w:type="gramStart"/>
+      <w:r>
+        <w:rPr>
+          <w:rFonts w:ascii="Courier" w:hAnsi="Courier" w:cs="Times New Roman"/>
+          <w:sz w:val="22"/>
+          <w:szCs w:val="22"/>
+        </w:rPr>
+        <w:t>define  CM</w:t>
+      </w:r>
+      <w:proofErr w:type="gramEnd"/>
+      <w:r>
+        <w:rPr>
+          <w:rFonts w:ascii="Courier" w:hAnsi="Courier" w:cs="Times New Roman"/>
+          <w:sz w:val="22"/>
+          <w:szCs w:val="22"/>
+        </w:rPr>
+        <w:t>5  393</w:t>
+      </w:r>
+    </w:p>
+    <w:p>
+      <w:pPr>
+        <w:rPr>
+          <w:rFonts w:ascii="Courier" w:hAnsi="Courier" w:cs="Times New Roman"/>
+          <w:sz w:val="22"/>
+          <w:szCs w:val="22"/>
+        </w:rPr>
+      </w:pPr>
+      <w:r>
+        <w:rPr>
+          <w:rFonts w:ascii="Courier" w:hAnsi="Courier" w:cs="Times New Roman"/>
+          <w:sz w:val="22"/>
+          <w:szCs w:val="22"/>
+        </w:rPr>
+        <w:t>#</w:t>
+      </w:r>
+      <w:proofErr w:type="gramStart"/>
+      <w:r>
+        <w:rPr>
+          <w:rFonts w:ascii="Courier" w:hAnsi="Courier" w:cs="Times New Roman"/>
+          <w:sz w:val="22"/>
+          <w:szCs w:val="22"/>
+        </w:rPr>
+        <w:t>define  CM</w:t>
+      </w:r>
+      <w:proofErr w:type="gramEnd"/>
+      <w:r>
+        <w:rPr>
+          <w:rFonts w:ascii="Courier" w:hAnsi="Courier" w:cs="Times New Roman"/>
+          <w:sz w:val="22"/>
+          <w:szCs w:val="22"/>
+        </w:rPr>
+        <w:t>6  441</w:t>
+      </w:r>
+    </w:p>
+    <w:p>
+      <w:pPr>
+        <w:rPr>
+          <w:rFonts w:ascii="Courier" w:hAnsi="Courier" w:cs="Times New Roman"/>
+          <w:sz w:val="22"/>
+          <w:szCs w:val="22"/>
+        </w:rPr>
+      </w:pPr>
+      <w:r>
+        <w:rPr>
+          <w:rFonts w:ascii="Courier" w:hAnsi="Courier" w:cs="Times New Roman"/>
+          <w:sz w:val="22"/>
+          <w:szCs w:val="22"/>
+        </w:rPr>
+        <w:t>#</w:t>
+      </w:r>
+      <w:proofErr w:type="gramStart"/>
+      <w:r>
+        <w:rPr>
+          <w:rFonts w:ascii="Courier" w:hAnsi="Courier" w:cs="Times New Roman"/>
+          <w:sz w:val="22"/>
+          <w:szCs w:val="22"/>
+        </w:rPr>
+        <w:t>define  CM</w:t>
+      </w:r>
+      <w:proofErr w:type="gramEnd"/>
+      <w:r>
+        <w:rPr>
+          <w:rFonts w:ascii="Courier" w:hAnsi="Courier" w:cs="Times New Roman"/>
+          <w:sz w:val="22"/>
+          <w:szCs w:val="22"/>
+        </w:rPr>
+        <w:t>7  495</w:t>
+      </w:r>
+    </w:p>
+    <w:p>
+      <w:pPr>
+        <w:rPr>
+          <w:rFonts w:ascii="Courier" w:hAnsi="Courier" w:cs="Times New Roman"/>
+          <w:sz w:val="22"/>
+          <w:szCs w:val="22"/>
+        </w:rPr>
+      </w:pPr>
+    </w:p>
+    <w:p>
+      <w:pPr>
+        <w:rPr>
+          <w:rFonts w:ascii="Courier" w:hAnsi="Courier" w:cs="Times New Roman"/>
+          <w:sz w:val="22"/>
+          <w:szCs w:val="22"/>
+        </w:rPr>
+      </w:pPr>
+      <w:r>
+        <w:rPr>
+          <w:rFonts w:ascii="Courier" w:hAnsi="Courier" w:cs="Times New Roman"/>
+          <w:sz w:val="22"/>
+          <w:szCs w:val="22"/>
+        </w:rPr>
+        <w:t>#</w:t>
+      </w:r>
+      <w:proofErr w:type="gramStart"/>
+      <w:r>
+        <w:rPr>
+          <w:rFonts w:ascii="Courier" w:hAnsi="Courier" w:cs="Times New Roman"/>
+          <w:sz w:val="22"/>
+          <w:szCs w:val="22"/>
+        </w:rPr>
+        <w:t>define  CH</w:t>
+      </w:r>
+      <w:proofErr w:type="gramEnd"/>
+      <w:r>
+        <w:rPr>
+          <w:rFonts w:ascii="Courier" w:hAnsi="Courier" w:cs="Times New Roman"/>
+          <w:sz w:val="22"/>
+          <w:szCs w:val="22"/>
+        </w:rPr>
+        <w:t>1  525</w:t>
+      </w:r>
+    </w:p>
+    <w:p>
+      <w:pPr>
+        <w:rPr>
+          <w:rFonts w:ascii="Courier" w:hAnsi="Courier" w:cs="Times New Roman"/>
+          <w:sz w:val="22"/>
+          <w:szCs w:val="22"/>
+        </w:rPr>
+      </w:pPr>
+      <w:r>
+        <w:rPr>
+          <w:rFonts w:ascii="Courier" w:hAnsi="Courier" w:cs="Times New Roman"/>
+          <w:sz w:val="22"/>
+          <w:szCs w:val="22"/>
+        </w:rPr>
+        <w:t>#</w:t>
+      </w:r>
+      <w:proofErr w:type="gramStart"/>
+      <w:r>
+        <w:rPr>
+          <w:rFonts w:ascii="Courier" w:hAnsi="Courier" w:cs="Times New Roman"/>
+          <w:sz w:val="22"/>
+          <w:szCs w:val="22"/>
+        </w:rPr>
+        <w:t>define  CH</w:t>
+      </w:r>
+      <w:proofErr w:type="gramEnd"/>
+      <w:r>
+        <w:rPr>
+          <w:rFonts w:ascii="Courier" w:hAnsi="Courier" w:cs="Times New Roman"/>
+          <w:sz w:val="22"/>
+          <w:szCs w:val="22"/>
+        </w:rPr>
+        <w:t>2  589</w:t>
+      </w:r>
+    </w:p>
+    <w:p>
+      <w:pPr>
+        <w:rPr>
+          <w:rFonts w:ascii="Courier" w:hAnsi="Courier" w:cs="Times New Roman"/>
+          <w:sz w:val="22"/>
+          <w:szCs w:val="22"/>
+        </w:rPr>
+      </w:pPr>
+      <w:r>
+        <w:rPr>
+          <w:rFonts w:ascii="Courier" w:hAnsi="Courier" w:cs="Times New Roman"/>
+          <w:sz w:val="22"/>
+          <w:szCs w:val="22"/>
+        </w:rPr>
+        <w:t>#</w:t>
+      </w:r>
+      <w:proofErr w:type="gramStart"/>
+      <w:r>
+        <w:rPr>
+          <w:rFonts w:ascii="Courier" w:hAnsi="Courier" w:cs="Times New Roman"/>
+          <w:sz w:val="22"/>
+          <w:szCs w:val="22"/>
+        </w:rPr>
+        <w:t>define  CH</w:t>
+      </w:r>
+      <w:proofErr w:type="gramEnd"/>
+      <w:r>
+        <w:rPr>
+          <w:rFonts w:ascii="Courier" w:hAnsi="Courier" w:cs="Times New Roman"/>
+          <w:sz w:val="22"/>
+          <w:szCs w:val="22"/>
+        </w:rPr>
+        <w:t>3  661</w:t>
+      </w:r>
+    </w:p>
+    <w:p>
+      <w:pPr>
+        <w:rPr>
+          <w:rFonts w:ascii="Courier" w:hAnsi="Courier" w:cs="Times New Roman"/>
+          <w:sz w:val="22"/>
+          <w:szCs w:val="22"/>
+        </w:rPr>
+      </w:pPr>
+      <w:r>
+        <w:rPr>
+          <w:rFonts w:ascii="Courier" w:hAnsi="Courier" w:cs="Times New Roman"/>
+          <w:sz w:val="22"/>
+          <w:szCs w:val="22"/>
+        </w:rPr>
+        <w:t>#</w:t>
+      </w:r>
+      <w:proofErr w:type="gramStart"/>
+      <w:r>
+        <w:rPr>
+          <w:rFonts w:ascii="Courier" w:hAnsi="Courier" w:cs="Times New Roman"/>
+          <w:sz w:val="22"/>
+          <w:szCs w:val="22"/>
+        </w:rPr>
+        <w:t>define  CH</w:t>
+      </w:r>
+      <w:proofErr w:type="gramEnd"/>
+      <w:r>
+        <w:rPr>
+          <w:rFonts w:ascii="Courier" w:hAnsi="Courier" w:cs="Times New Roman"/>
+          <w:sz w:val="22"/>
+          <w:szCs w:val="22"/>
+        </w:rPr>
+        <w:t>4  700</w:t>
+      </w:r>
+    </w:p>
+    <w:p>
+      <w:pPr>
+        <w:rPr>
+          <w:rFonts w:ascii="Courier" w:hAnsi="Courier" w:cs="Times New Roman"/>
+          <w:sz w:val="22"/>
+          <w:szCs w:val="22"/>
+        </w:rPr>
+      </w:pPr>
+      <w:r>
+        <w:rPr>
+          <w:rFonts w:ascii="Courier" w:hAnsi="Courier" w:cs="Times New Roman"/>
+          <w:sz w:val="22"/>
+          <w:szCs w:val="22"/>
+        </w:rPr>
+        <w:t>#</w:t>
+      </w:r>
+      <w:proofErr w:type="gramStart"/>
+      <w:r>
+        <w:rPr>
+          <w:rFonts w:ascii="Courier" w:hAnsi="Courier" w:cs="Times New Roman"/>
+          <w:sz w:val="22"/>
+          <w:szCs w:val="22"/>
+        </w:rPr>
+        <w:t>define  CH</w:t>
+      </w:r>
+      <w:proofErr w:type="gramEnd"/>
+      <w:r>
+        <w:rPr>
+          <w:rFonts w:ascii="Courier" w:hAnsi="Courier" w:cs="Times New Roman"/>
+          <w:sz w:val="22"/>
+          <w:szCs w:val="22"/>
+        </w:rPr>
+        <w:t>5  786</w:t>
+      </w:r>
+    </w:p>
+    <w:p>
+      <w:pPr>
+        <w:rPr>
+          <w:rFonts w:ascii="Courier" w:hAnsi="Courier" w:cs="Times New Roman"/>
+          <w:sz w:val="22"/>
+          <w:szCs w:val="22"/>
+        </w:rPr>
+      </w:pPr>
+      <w:r>
+        <w:rPr>
+          <w:rFonts w:ascii="Courier" w:hAnsi="Courier" w:cs="Times New Roman"/>
+          <w:sz w:val="22"/>
+          <w:szCs w:val="22"/>
+        </w:rPr>
+        <w:t>#</w:t>
+      </w:r>
+      <w:proofErr w:type="gramStart"/>
+      <w:r>
+        <w:rPr>
+          <w:rFonts w:ascii="Courier" w:hAnsi="Courier" w:cs="Times New Roman"/>
+          <w:sz w:val="22"/>
+          <w:szCs w:val="22"/>
+        </w:rPr>
+        <w:t>define  CH</w:t>
+      </w:r>
+      <w:proofErr w:type="gramEnd"/>
+      <w:r>
+        <w:rPr>
+          <w:rFonts w:ascii="Courier" w:hAnsi="Courier" w:cs="Times New Roman"/>
+          <w:sz w:val="22"/>
+          <w:szCs w:val="22"/>
+        </w:rPr>
+        <w:t>6  882</w:t>
+      </w:r>
+    </w:p>
+    <w:p>
+      <w:pPr>
+        <w:rPr>
+          <w:rFonts w:ascii="Courier" w:hAnsi="Courier" w:cs="Times New Roman"/>
+          <w:sz w:val="22"/>
+          <w:szCs w:val="22"/>
+        </w:rPr>
+      </w:pPr>
+      <w:r>
+        <w:rPr>
+          <w:rFonts w:ascii="Courier" w:hAnsi="Courier" w:cs="Times New Roman"/>
+          <w:sz w:val="22"/>
+          <w:szCs w:val="22"/>
+        </w:rPr>
+        <w:t>#</w:t>
+      </w:r>
+      <w:proofErr w:type="gramStart"/>
+      <w:r>
+        <w:rPr>
+          <w:rFonts w:ascii="Courier" w:hAnsi="Courier" w:cs="Times New Roman"/>
+          <w:sz w:val="22"/>
+          <w:szCs w:val="22"/>
+        </w:rPr>
+        <w:t>define  CH</w:t>
+      </w:r>
+      <w:proofErr w:type="gramEnd"/>
+      <w:r>
+        <w:rPr>
+          <w:rFonts w:ascii="Courier" w:hAnsi="Courier" w:cs="Times New Roman"/>
+          <w:sz w:val="22"/>
+          <w:szCs w:val="22"/>
+        </w:rPr>
+        <w:t>7  990</w:t>
+      </w:r>
+    </w:p>
+    <w:p>
+      <w:pPr>
+        <w:rPr>
+          <w:rFonts w:ascii="Courier" w:hAnsi="Courier" w:cs="Times New Roman"/>
+          <w:sz w:val="22"/>
+          <w:szCs w:val="22"/>
+        </w:rPr>
+      </w:pPr>
+    </w:p>
+    <w:p>
+      <w:pPr>
+        <w:rPr>
+          <w:rFonts w:ascii="Courier" w:hAnsi="Courier" w:cs="Times New Roman"/>
+          <w:sz w:val="22"/>
+          <w:szCs w:val="22"/>
+        </w:rPr>
+      </w:pPr>
+      <w:r>
+        <w:rPr>
+          <w:rFonts w:ascii="Courier" w:hAnsi="Courier" w:cs="Times New Roman"/>
+          <w:sz w:val="22"/>
+          <w:szCs w:val="22"/>
+        </w:rPr>
+        <w:t xml:space="preserve">int song_1[] = </w:t>
+      </w:r>
+    </w:p>
+    <w:p>
+      <w:pPr>
+        <w:rPr>
+          <w:rFonts w:ascii="Courier" w:hAnsi="Courier" w:cs="Times New Roman"/>
+          <w:sz w:val="22"/>
+          <w:szCs w:val="22"/>
+        </w:rPr>
+      </w:pPr>
+      <w:r>
+        <w:rPr>
+          <w:rFonts w:ascii="Courier" w:hAnsi="Courier" w:cs="Times New Roman"/>
+          <w:sz w:val="22"/>
+          <w:szCs w:val="22"/>
+        </w:rPr>
+        <w:t>{CM</w:t>
+      </w:r>
+      <w:proofErr w:type="gramStart"/>
+      <w:r>
+        <w:rPr>
+          <w:rFonts w:ascii="Courier" w:hAnsi="Courier" w:cs="Times New Roman"/>
+          <w:sz w:val="22"/>
+          <w:szCs w:val="22"/>
+        </w:rPr>
+        <w:t>3,CM</w:t>
+      </w:r>
+      <w:proofErr w:type="gramEnd"/>
+      <w:r>
+        <w:rPr>
+          <w:rFonts w:ascii="Courier" w:hAnsi="Courier" w:cs="Times New Roman"/>
+          <w:sz w:val="22"/>
+          <w:szCs w:val="22"/>
+        </w:rPr>
+        <w:t>5,CM6,CM3,CM2,CM3,CM5,CM6,CH1,CM6,CM5,CM1,CM3,CM2,CM2,CM3,CM5,CM2,CM3,CM3,CL6,CL6,CL6,CM1,CM2,CM3,CM2,CL7,CL6,CM1,CL5};</w:t>
+      </w:r>
+    </w:p>
+    <w:p>
+      <w:pPr>
+        <w:rPr>
+          <w:rFonts w:ascii="Courier" w:hAnsi="Courier" w:cs="Times New Roman"/>
+          <w:sz w:val="22"/>
+          <w:szCs w:val="22"/>
+        </w:rPr>
+      </w:pPr>
+    </w:p>
+    <w:p>
+      <w:pPr>
+        <w:rPr>
+          <w:rFonts w:ascii="Courier" w:hAnsi="Courier" w:cs="Times New Roman"/>
+          <w:sz w:val="22"/>
+          <w:szCs w:val="22"/>
+        </w:rPr>
+      </w:pPr>
+      <w:r>
+        <w:rPr>
+          <w:rFonts w:ascii="Courier" w:hAnsi="Courier" w:cs="Times New Roman"/>
+          <w:sz w:val="22"/>
+          <w:szCs w:val="22"/>
+        </w:rPr>
+        <w:t>int beat_1[] = {1,1,3,1,1,3,1,1,1,1,1,1,1,1,3,1,1,3,1,1,1,1,1,1,1,2,1,1,1,1,1,1,1,1,3};</w:t>
+      </w:r>
+    </w:p>
+    <w:p>
+      <w:pPr>
+        <w:rPr>
+          <w:rFonts w:ascii="Courier" w:hAnsi="Courier" w:cs="Times New Roman"/>
+          <w:sz w:val="22"/>
+          <w:szCs w:val="22"/>
+        </w:rPr>
+      </w:pPr>
+    </w:p>
+    <w:p>
+      <w:pPr>
+        <w:rPr>
+          <w:rFonts w:ascii="Courier" w:hAnsi="Courier" w:cs="Times New Roman"/>
+          <w:sz w:val="22"/>
+          <w:szCs w:val="22"/>
+        </w:rPr>
+      </w:pPr>
+      <w:r>
+        <w:rPr>
+          <w:rFonts w:ascii="Courier" w:hAnsi="Courier" w:cs="Times New Roman"/>
+          <w:sz w:val="22"/>
+          <w:szCs w:val="22"/>
+        </w:rPr>
+        <w:t xml:space="preserve">int song_2[] = </w:t>
+      </w:r>
+    </w:p>
+    <w:p>
+      <w:pPr>
+        <w:rPr>
+          <w:rFonts w:ascii="Courier" w:hAnsi="Courier" w:cs="Times New Roman"/>
+          <w:sz w:val="22"/>
+          <w:szCs w:val="22"/>
+        </w:rPr>
+      </w:pPr>
+      <w:r>
+        <w:rPr>
+          <w:rFonts w:ascii="Courier" w:hAnsi="Courier" w:cs="Times New Roman"/>
+          <w:sz w:val="22"/>
+          <w:szCs w:val="22"/>
+        </w:rPr>
+        <w:t>{CM</w:t>
+      </w:r>
+      <w:proofErr w:type="gramStart"/>
+      <w:r>
+        <w:rPr>
+          <w:rFonts w:ascii="Courier" w:hAnsi="Courier" w:cs="Times New Roman"/>
+          <w:sz w:val="22"/>
+          <w:szCs w:val="22"/>
+        </w:rPr>
+        <w:t>1,CM</w:t>
+      </w:r>
+      <w:proofErr w:type="gramEnd"/>
+      <w:r>
+        <w:rPr>
+          <w:rFonts w:ascii="Courier" w:hAnsi="Courier" w:cs="Times New Roman"/>
+          <w:sz w:val="22"/>
+          <w:szCs w:val="22"/>
+        </w:rPr>
+        <w:t>1,CM1,CL5,CM3,CM3,CM3,CM1,CM1,CM3,CM5,CM5,CM4,CM3,CM2,CM2,CM3,CM4,CM4,CM3,CM2,CM3,CM1,CM1,CM3,CM2,CL5,CL7,CM2,CM1};</w:t>
+      </w:r>
+    </w:p>
+    <w:p>
+      <w:pPr>
+        <w:rPr>
+          <w:rFonts w:ascii="Courier" w:hAnsi="Courier" w:cs="Times New Roman"/>
+          <w:sz w:val="22"/>
+          <w:szCs w:val="22"/>
+        </w:rPr>
+      </w:pPr>
+    </w:p>
+    <w:p>
+      <w:pPr>
+        <w:rPr>
+          <w:rFonts w:ascii="Courier" w:hAnsi="Courier" w:cs="Times New Roman"/>
+          <w:sz w:val="22"/>
+          <w:szCs w:val="22"/>
+        </w:rPr>
+      </w:pPr>
+      <w:r>
+        <w:rPr>
+          <w:rFonts w:ascii="Courier" w:hAnsi="Courier" w:cs="Times New Roman"/>
+          <w:sz w:val="22"/>
+          <w:szCs w:val="22"/>
+        </w:rPr>
+        <w:t>int beat_2[] = {1,1,1,3,1,1,1,3,1,1,1,1,1,1,3,1,1,1,2,1,1,1,3,1,1,1,3,3,2,3};</w:t>
+      </w:r>
+    </w:p>
+    <w:p>
+      <w:pPr>
+        <w:rPr>
+          <w:rFonts w:ascii="Courier" w:hAnsi="Courier" w:cs="Times New Roman"/>
+          <w:sz w:val="22"/>
+          <w:szCs w:val="22"/>
+        </w:rPr>
+      </w:pPr>
+    </w:p>
+    <w:p>
+      <w:pPr>
+        <w:rPr>
+          <w:rFonts w:ascii="Courier" w:hAnsi="Courier" w:cs="Times New Roman"/>
+          <w:sz w:val="22"/>
+          <w:szCs w:val="22"/>
+        </w:rPr>
+      </w:pPr>
+      <w:r>
+        <w:rPr>
+          <w:rFonts w:ascii="Courier" w:hAnsi="Courier" w:cs="Times New Roman"/>
+          <w:sz w:val="22"/>
+          <w:szCs w:val="22"/>
+        </w:rPr>
+        <w:t>int main(void)</w:t>
       </w:r>
     </w:p>
     <w:p>
@@ -3776,42 +3874,7 @@
           <w:szCs w:val="22"/>
         </w:rPr>
         <w:tab/>
-      </w:r>
-      <w:proofErr w:type="spellStart"/>
-      <w:r>
-        <w:rPr>
-          <w:rFonts w:ascii="Courier" w:hAnsi="Courier" w:cs="Times New Roman"/>
-          <w:sz w:val="22"/>
-          <w:szCs w:val="22"/>
-        </w:rPr>
-        <w:t>int</w:t>
-      </w:r>
-      <w:proofErr w:type="spellEnd"/>
-      <w:r>
-        <w:rPr>
-          <w:rFonts w:ascii="Courier" w:hAnsi="Courier" w:cs="Times New Roman"/>
-          <w:sz w:val="22"/>
-          <w:szCs w:val="22"/>
-        </w:rPr>
-        <w:t xml:space="preserve"> </w:t>
-      </w:r>
-      <w:proofErr w:type="spellStart"/>
-      <w:r>
-        <w:rPr>
-          <w:rFonts w:ascii="Courier" w:hAnsi="Courier" w:cs="Times New Roman"/>
-          <w:sz w:val="22"/>
-          <w:szCs w:val="22"/>
-        </w:rPr>
-        <w:t>i</w:t>
-      </w:r>
-      <w:proofErr w:type="spellEnd"/>
-      <w:r>
-        <w:rPr>
-          <w:rFonts w:ascii="Courier" w:hAnsi="Courier" w:cs="Times New Roman"/>
-          <w:sz w:val="22"/>
-          <w:szCs w:val="22"/>
-        </w:rPr>
-        <w:t>, j;</w:t>
+        <w:t>int i, j;</w:t>
       </w:r>
     </w:p>
     <w:p>
@@ -3840,23 +3903,23 @@
         <w:tab/>
         <w:t>if(</w:t>
       </w:r>
-      <w:proofErr w:type="spellStart"/>
-      <w:r>
-        <w:rPr>
-          <w:rFonts w:ascii="Courier" w:hAnsi="Courier" w:cs="Times New Roman"/>
-          <w:sz w:val="22"/>
-          <w:szCs w:val="22"/>
-        </w:rPr>
-        <w:t>wiringPiSetup</w:t>
-      </w:r>
-      <w:proofErr w:type="spellEnd"/>
-      <w:r>
-        <w:rPr>
-          <w:rFonts w:ascii="Courier" w:hAnsi="Courier" w:cs="Times New Roman"/>
-          <w:sz w:val="22"/>
-          <w:szCs w:val="22"/>
-        </w:rPr>
-        <w:t>() == -1)</w:t>
+      <w:proofErr w:type="gramStart"/>
+      <w:r>
+        <w:rPr>
+          <w:rFonts w:ascii="Courier" w:hAnsi="Courier" w:cs="Times New Roman"/>
+          <w:sz w:val="22"/>
+          <w:szCs w:val="22"/>
+        </w:rPr>
+        <w:t>wiringPiSetup(</w:t>
+      </w:r>
+      <w:proofErr w:type="gramEnd"/>
+      <w:r>
+        <w:rPr>
+          <w:rFonts w:ascii="Courier" w:hAnsi="Courier" w:cs="Times New Roman"/>
+          <w:sz w:val="22"/>
+          <w:szCs w:val="22"/>
+        </w:rPr>
+        <w:t>) == -1)</w:t>
       </w:r>
     </w:p>
     <w:p>
@@ -3901,41 +3964,23 @@
         </w:rPr>
         <w:tab/>
       </w:r>
-      <w:proofErr w:type="spellStart"/>
-      <w:r>
-        <w:rPr>
-          <w:rFonts w:ascii="Courier" w:hAnsi="Courier" w:cs="Times New Roman"/>
-          <w:sz w:val="22"/>
-          <w:szCs w:val="22"/>
-        </w:rPr>
-        <w:t>printf</w:t>
-      </w:r>
-      <w:proofErr w:type="spellEnd"/>
-      <w:r>
-        <w:rPr>
-          <w:rFonts w:ascii="Courier" w:hAnsi="Courier" w:cs="Times New Roman"/>
-          <w:sz w:val="22"/>
-          <w:szCs w:val="22"/>
-        </w:rPr>
-        <w:t xml:space="preserve">("setup </w:t>
-      </w:r>
-      <w:proofErr w:type="spellStart"/>
-      <w:r>
-        <w:rPr>
-          <w:rFonts w:ascii="Courier" w:hAnsi="Courier" w:cs="Times New Roman"/>
-          <w:sz w:val="22"/>
-          <w:szCs w:val="22"/>
-        </w:rPr>
-        <w:t>wiringPi</w:t>
-      </w:r>
-      <w:proofErr w:type="spellEnd"/>
-      <w:r>
-        <w:rPr>
-          <w:rFonts w:ascii="Courier" w:hAnsi="Courier" w:cs="Times New Roman"/>
-          <w:sz w:val="22"/>
-          <w:szCs w:val="22"/>
-        </w:rPr>
-        <w:t xml:space="preserve"> failed !");</w:t>
+      <w:proofErr w:type="gramStart"/>
+      <w:r>
+        <w:rPr>
+          <w:rFonts w:ascii="Courier" w:hAnsi="Courier" w:cs="Times New Roman"/>
+          <w:sz w:val="22"/>
+          <w:szCs w:val="22"/>
+        </w:rPr>
+        <w:t>printf(</w:t>
+      </w:r>
+      <w:proofErr w:type="gramEnd"/>
+      <w:r>
+        <w:rPr>
+          <w:rFonts w:ascii="Courier" w:hAnsi="Courier" w:cs="Times New Roman"/>
+          <w:sz w:val="22"/>
+          <w:szCs w:val="22"/>
+        </w:rPr>
+        <w:t>"setup wiringPi failed !");</w:t>
       </w:r>
     </w:p>
     <w:p>
@@ -4006,43 +4051,7 @@
           <w:szCs w:val="22"/>
         </w:rPr>
         <w:tab/>
-        <w:t>if(</w:t>
-      </w:r>
-      <w:proofErr w:type="spellStart"/>
-      <w:r>
-        <w:rPr>
-          <w:rFonts w:ascii="Courier" w:hAnsi="Courier" w:cs="Times New Roman"/>
-          <w:sz w:val="22"/>
-          <w:szCs w:val="22"/>
-        </w:rPr>
-        <w:t>softToneCreate</w:t>
-      </w:r>
-      <w:proofErr w:type="spellEnd"/>
-      <w:r>
-        <w:rPr>
-          <w:rFonts w:ascii="Courier" w:hAnsi="Courier" w:cs="Times New Roman"/>
-          <w:sz w:val="22"/>
-          <w:szCs w:val="22"/>
-        </w:rPr>
-        <w:t>(</w:t>
-      </w:r>
-      <w:proofErr w:type="spellStart"/>
-      <w:r>
-        <w:rPr>
-          <w:rFonts w:ascii="Courier" w:hAnsi="Courier" w:cs="Times New Roman"/>
-          <w:sz w:val="22"/>
-          <w:szCs w:val="22"/>
-        </w:rPr>
-        <w:t>BuzPin</w:t>
-      </w:r>
-      <w:proofErr w:type="spellEnd"/>
-      <w:r>
-        <w:rPr>
-          <w:rFonts w:ascii="Courier" w:hAnsi="Courier" w:cs="Times New Roman"/>
-          <w:sz w:val="22"/>
-          <w:szCs w:val="22"/>
-        </w:rPr>
-        <w:t>) == -1)</w:t>
+        <w:t>if(softToneCreate(BuzPin) == -1)</w:t>
       </w:r>
     </w:p>
     <w:p>
@@ -4087,41 +4096,23 @@
         </w:rPr>
         <w:tab/>
       </w:r>
-      <w:proofErr w:type="spellStart"/>
-      <w:r>
-        <w:rPr>
-          <w:rFonts w:ascii="Courier" w:hAnsi="Courier" w:cs="Times New Roman"/>
-          <w:sz w:val="22"/>
-          <w:szCs w:val="22"/>
-        </w:rPr>
-        <w:t>printf</w:t>
-      </w:r>
-      <w:proofErr w:type="spellEnd"/>
-      <w:r>
-        <w:rPr>
-          <w:rFonts w:ascii="Courier" w:hAnsi="Courier" w:cs="Times New Roman"/>
-          <w:sz w:val="22"/>
-          <w:szCs w:val="22"/>
-        </w:rPr>
-        <w:t xml:space="preserve">("setup </w:t>
-      </w:r>
-      <w:proofErr w:type="spellStart"/>
-      <w:r>
-        <w:rPr>
-          <w:rFonts w:ascii="Courier" w:hAnsi="Courier" w:cs="Times New Roman"/>
-          <w:sz w:val="22"/>
-          <w:szCs w:val="22"/>
-        </w:rPr>
-        <w:t>softTone</w:t>
-      </w:r>
-      <w:proofErr w:type="spellEnd"/>
-      <w:r>
-        <w:rPr>
-          <w:rFonts w:ascii="Courier" w:hAnsi="Courier" w:cs="Times New Roman"/>
-          <w:sz w:val="22"/>
-          <w:szCs w:val="22"/>
-        </w:rPr>
-        <w:t xml:space="preserve"> failed !");</w:t>
+      <w:proofErr w:type="gramStart"/>
+      <w:r>
+        <w:rPr>
+          <w:rFonts w:ascii="Courier" w:hAnsi="Courier" w:cs="Times New Roman"/>
+          <w:sz w:val="22"/>
+          <w:szCs w:val="22"/>
+        </w:rPr>
+        <w:t>printf(</w:t>
+      </w:r>
+      <w:proofErr w:type="gramEnd"/>
+      <w:r>
+        <w:rPr>
+          <w:rFonts w:ascii="Courier" w:hAnsi="Courier" w:cs="Times New Roman"/>
+          <w:sz w:val="22"/>
+          <w:szCs w:val="22"/>
+        </w:rPr>
+        <w:t>"setup softTone failed !");</w:t>
       </w:r>
     </w:p>
     <w:p>
@@ -4192,7 +4183,24 @@
           <w:szCs w:val="22"/>
         </w:rPr>
         <w:tab/>
-        <w:t>while(1)</w:t>
+      </w:r>
+      <w:proofErr w:type="gramStart"/>
+      <w:r>
+        <w:rPr>
+          <w:rFonts w:ascii="Courier" w:hAnsi="Courier" w:cs="Times New Roman"/>
+          <w:sz w:val="22"/>
+          <w:szCs w:val="22"/>
+        </w:rPr>
+        <w:t>while(</w:t>
+      </w:r>
+      <w:proofErr w:type="gramEnd"/>
+      <w:r>
+        <w:rPr>
+          <w:rFonts w:ascii="Courier" w:hAnsi="Courier" w:cs="Times New Roman"/>
+          <w:sz w:val="22"/>
+          <w:szCs w:val="22"/>
+        </w:rPr>
+        <w:t>1)</w:t>
       </w:r>
     </w:p>
     <w:p>
@@ -4237,94 +4245,76 @@
         </w:rPr>
         <w:tab/>
       </w:r>
-      <w:proofErr w:type="spellStart"/>
-      <w:r>
-        <w:rPr>
-          <w:rFonts w:ascii="Courier" w:hAnsi="Courier" w:cs="Times New Roman"/>
-          <w:sz w:val="22"/>
-          <w:szCs w:val="22"/>
-        </w:rPr>
-        <w:t>printf</w:t>
-      </w:r>
-      <w:proofErr w:type="spellEnd"/>
-      <w:r>
-        <w:rPr>
-          <w:rFonts w:ascii="Courier" w:hAnsi="Courier" w:cs="Times New Roman"/>
-          <w:sz w:val="22"/>
-          <w:szCs w:val="22"/>
-        </w:rPr>
-        <w:t>("music is being played...\n");</w:t>
-      </w:r>
-    </w:p>
-    <w:p>
-      <w:pPr>
-        <w:rPr>
-          <w:rFonts w:ascii="Courier" w:hAnsi="Courier" w:cs="Times New Roman"/>
-          <w:sz w:val="22"/>
-          <w:szCs w:val="22"/>
-        </w:rPr>
-      </w:pPr>
-    </w:p>
-    <w:p>
-      <w:pPr>
-        <w:rPr>
-          <w:rFonts w:ascii="Courier" w:hAnsi="Courier" w:cs="Times New Roman"/>
-          <w:sz w:val="22"/>
-          <w:szCs w:val="22"/>
-        </w:rPr>
-      </w:pPr>
-      <w:r>
-        <w:rPr>
-          <w:rFonts w:ascii="Courier" w:hAnsi="Courier" w:cs="Times New Roman"/>
-          <w:sz w:val="22"/>
-          <w:szCs w:val="22"/>
-        </w:rPr>
-        <w:tab/>
-      </w:r>
-      <w:r>
-        <w:rPr>
-          <w:rFonts w:ascii="Courier" w:hAnsi="Courier" w:cs="Times New Roman"/>
-          <w:sz w:val="22"/>
-          <w:szCs w:val="22"/>
-        </w:rPr>
-        <w:tab/>
-        <w:t>for(</w:t>
-      </w:r>
-      <w:proofErr w:type="spellStart"/>
-      <w:r>
-        <w:rPr>
-          <w:rFonts w:ascii="Courier" w:hAnsi="Courier" w:cs="Times New Roman"/>
-          <w:sz w:val="22"/>
-          <w:szCs w:val="22"/>
-        </w:rPr>
-        <w:t>i</w:t>
-      </w:r>
-      <w:proofErr w:type="spellEnd"/>
-      <w:r>
-        <w:rPr>
-          <w:rFonts w:ascii="Courier" w:hAnsi="Courier" w:cs="Times New Roman"/>
-          <w:sz w:val="22"/>
-          <w:szCs w:val="22"/>
-        </w:rPr>
-        <w:t>=0;i&lt;</w:t>
-      </w:r>
-      <w:proofErr w:type="spellStart"/>
-      <w:r>
-        <w:rPr>
-          <w:rFonts w:ascii="Courier" w:hAnsi="Courier" w:cs="Times New Roman"/>
-          <w:sz w:val="22"/>
-          <w:szCs w:val="22"/>
-        </w:rPr>
-        <w:t>sizeof</w:t>
-      </w:r>
-      <w:proofErr w:type="spellEnd"/>
-      <w:r>
-        <w:rPr>
-          <w:rFonts w:ascii="Courier" w:hAnsi="Courier" w:cs="Times New Roman"/>
-          <w:sz w:val="22"/>
-          <w:szCs w:val="22"/>
-        </w:rPr>
-        <w:t>(song_1)/4;i++)</w:t>
+      <w:proofErr w:type="gramStart"/>
+      <w:r>
+        <w:rPr>
+          <w:rFonts w:ascii="Courier" w:hAnsi="Courier" w:cs="Times New Roman"/>
+          <w:sz w:val="22"/>
+          <w:szCs w:val="22"/>
+        </w:rPr>
+        <w:t>printf(</w:t>
+      </w:r>
+      <w:proofErr w:type="gramEnd"/>
+      <w:r>
+        <w:rPr>
+          <w:rFonts w:ascii="Courier" w:hAnsi="Courier" w:cs="Times New Roman"/>
+          <w:sz w:val="22"/>
+          <w:szCs w:val="22"/>
+        </w:rPr>
+        <w:t>"music is being played...\n");</w:t>
+      </w:r>
+    </w:p>
+    <w:p>
+      <w:pPr>
+        <w:rPr>
+          <w:rFonts w:ascii="Courier" w:hAnsi="Courier" w:cs="Times New Roman"/>
+          <w:sz w:val="22"/>
+          <w:szCs w:val="22"/>
+        </w:rPr>
+      </w:pPr>
+    </w:p>
+    <w:p>
+      <w:pPr>
+        <w:rPr>
+          <w:rFonts w:ascii="Courier" w:hAnsi="Courier" w:cs="Times New Roman"/>
+          <w:sz w:val="22"/>
+          <w:szCs w:val="22"/>
+        </w:rPr>
+      </w:pPr>
+      <w:r>
+        <w:rPr>
+          <w:rFonts w:ascii="Courier" w:hAnsi="Courier" w:cs="Times New Roman"/>
+          <w:sz w:val="22"/>
+          <w:szCs w:val="22"/>
+        </w:rPr>
+        <w:tab/>
+      </w:r>
+      <w:r>
+        <w:rPr>
+          <w:rFonts w:ascii="Courier" w:hAnsi="Courier" w:cs="Times New Roman"/>
+          <w:sz w:val="22"/>
+          <w:szCs w:val="22"/>
+        </w:rPr>
+        <w:tab/>
+        <w:t>for(i=</w:t>
+      </w:r>
+      <w:proofErr w:type="gramStart"/>
+      <w:r>
+        <w:rPr>
+          <w:rFonts w:ascii="Courier" w:hAnsi="Courier" w:cs="Times New Roman"/>
+          <w:sz w:val="22"/>
+          <w:szCs w:val="22"/>
+        </w:rPr>
+        <w:t>0;i</w:t>
+      </w:r>
+      <w:proofErr w:type="gramEnd"/>
+      <w:r>
+        <w:rPr>
+          <w:rFonts w:ascii="Courier" w:hAnsi="Courier" w:cs="Times New Roman"/>
+          <w:sz w:val="22"/>
+          <w:szCs w:val="22"/>
+        </w:rPr>
+        <w:t>&lt;sizeof(song_1)/4;i++)</w:t>
       </w:r>
     </w:p>
     <w:p>
@@ -4385,119 +4375,65 @@
         </w:rPr>
         <w:tab/>
       </w:r>
-      <w:proofErr w:type="spellStart"/>
-      <w:r>
-        <w:rPr>
-          <w:rFonts w:ascii="Courier" w:hAnsi="Courier" w:cs="Times New Roman"/>
-          <w:sz w:val="22"/>
-          <w:szCs w:val="22"/>
-        </w:rPr>
-        <w:t>softToneWrite</w:t>
-      </w:r>
-      <w:proofErr w:type="spellEnd"/>
-      <w:r>
-        <w:rPr>
-          <w:rFonts w:ascii="Courier" w:hAnsi="Courier" w:cs="Times New Roman"/>
-          <w:sz w:val="22"/>
-          <w:szCs w:val="22"/>
-        </w:rPr>
-        <w:t>(</w:t>
-      </w:r>
-      <w:proofErr w:type="spellStart"/>
-      <w:r>
-        <w:rPr>
-          <w:rFonts w:ascii="Courier" w:hAnsi="Courier" w:cs="Times New Roman"/>
-          <w:sz w:val="22"/>
-          <w:szCs w:val="22"/>
-        </w:rPr>
-        <w:t>BuzPin</w:t>
-      </w:r>
-      <w:proofErr w:type="spellEnd"/>
-      <w:r>
-        <w:rPr>
-          <w:rFonts w:ascii="Courier" w:hAnsi="Courier" w:cs="Times New Roman"/>
-          <w:sz w:val="22"/>
-          <w:szCs w:val="22"/>
-        </w:rPr>
-        <w:t>, song_1[</w:t>
-      </w:r>
-      <w:proofErr w:type="spellStart"/>
-      <w:r>
-        <w:rPr>
-          <w:rFonts w:ascii="Courier" w:hAnsi="Courier" w:cs="Times New Roman"/>
-          <w:sz w:val="22"/>
-          <w:szCs w:val="22"/>
-        </w:rPr>
-        <w:t>i</w:t>
-      </w:r>
-      <w:proofErr w:type="spellEnd"/>
-      <w:r>
-        <w:rPr>
-          <w:rFonts w:ascii="Courier" w:hAnsi="Courier" w:cs="Times New Roman"/>
-          <w:sz w:val="22"/>
-          <w:szCs w:val="22"/>
-        </w:rPr>
-        <w:t>]);</w:t>
-      </w:r>
-      <w:r>
-        <w:rPr>
-          <w:rFonts w:ascii="Courier" w:hAnsi="Courier" w:cs="Times New Roman"/>
-          <w:sz w:val="22"/>
-          <w:szCs w:val="22"/>
-        </w:rPr>
-        <w:tab/>
-      </w:r>
-    </w:p>
-    <w:p>
-      <w:pPr>
-        <w:rPr>
-          <w:rFonts w:ascii="Courier" w:hAnsi="Courier" w:cs="Times New Roman"/>
-          <w:sz w:val="22"/>
-          <w:szCs w:val="22"/>
-        </w:rPr>
-      </w:pPr>
-      <w:r>
-        <w:rPr>
-          <w:rFonts w:ascii="Courier" w:hAnsi="Courier" w:cs="Times New Roman"/>
-          <w:sz w:val="22"/>
-          <w:szCs w:val="22"/>
-        </w:rPr>
-        <w:tab/>
-      </w:r>
-      <w:r>
-        <w:rPr>
-          <w:rFonts w:ascii="Courier" w:hAnsi="Courier" w:cs="Times New Roman"/>
-          <w:sz w:val="22"/>
-          <w:szCs w:val="22"/>
-        </w:rPr>
-        <w:tab/>
-      </w:r>
-      <w:r>
-        <w:rPr>
-          <w:rFonts w:ascii="Courier" w:hAnsi="Courier" w:cs="Times New Roman"/>
-          <w:sz w:val="22"/>
-          <w:szCs w:val="22"/>
-        </w:rPr>
-        <w:tab/>
-        <w:t>delay(beat_1[</w:t>
-      </w:r>
-      <w:proofErr w:type="spellStart"/>
-      <w:r>
-        <w:rPr>
-          <w:rFonts w:ascii="Courier" w:hAnsi="Courier" w:cs="Times New Roman"/>
-          <w:sz w:val="22"/>
-          <w:szCs w:val="22"/>
-        </w:rPr>
-        <w:t>i</w:t>
-      </w:r>
-      <w:proofErr w:type="spellEnd"/>
-      <w:r>
-        <w:rPr>
-          <w:rFonts w:ascii="Courier" w:hAnsi="Courier" w:cs="Times New Roman"/>
-          <w:sz w:val="22"/>
-          <w:szCs w:val="22"/>
-        </w:rPr>
-        <w:t>] * 500);</w:t>
+      <w:proofErr w:type="gramStart"/>
+      <w:r>
+        <w:rPr>
+          <w:rFonts w:ascii="Courier" w:hAnsi="Courier" w:cs="Times New Roman"/>
+          <w:sz w:val="22"/>
+          <w:szCs w:val="22"/>
+        </w:rPr>
+        <w:t>softToneWrite(</w:t>
+      </w:r>
+      <w:proofErr w:type="gramEnd"/>
+      <w:r>
+        <w:rPr>
+          <w:rFonts w:ascii="Courier" w:hAnsi="Courier" w:cs="Times New Roman"/>
+          <w:sz w:val="22"/>
+          <w:szCs w:val="22"/>
+        </w:rPr>
+        <w:t>BuzPin, song_1[i]);</w:t>
+      </w:r>
+      <w:r>
+        <w:rPr>
+          <w:rFonts w:ascii="Courier" w:hAnsi="Courier" w:cs="Times New Roman"/>
+          <w:sz w:val="22"/>
+          <w:szCs w:val="22"/>
+        </w:rPr>
+        <w:tab/>
+      </w:r>
+    </w:p>
+    <w:p>
+      <w:pPr>
+        <w:rPr>
+          <w:rFonts w:ascii="Courier" w:hAnsi="Courier" w:cs="Times New Roman"/>
+          <w:sz w:val="22"/>
+          <w:szCs w:val="22"/>
+        </w:rPr>
+      </w:pPr>
+      <w:r>
+        <w:rPr>
+          <w:rFonts w:ascii="Courier" w:hAnsi="Courier" w:cs="Times New Roman"/>
+          <w:sz w:val="22"/>
+          <w:szCs w:val="22"/>
+        </w:rPr>
+        <w:tab/>
+      </w:r>
+      <w:r>
+        <w:rPr>
+          <w:rFonts w:ascii="Courier" w:hAnsi="Courier" w:cs="Times New Roman"/>
+          <w:sz w:val="22"/>
+          <w:szCs w:val="22"/>
+        </w:rPr>
+        <w:tab/>
+      </w:r>
+      <w:r>
+        <w:rPr>
+          <w:rFonts w:ascii="Courier" w:hAnsi="Courier" w:cs="Times New Roman"/>
+          <w:sz w:val="22"/>
+          <w:szCs w:val="22"/>
+        </w:rPr>
+        <w:tab/>
+        <w:t>delay(beat_1[i] * 500);</w:t>
       </w:r>
     </w:p>
     <w:p>
@@ -4558,43 +4494,25 @@
           <w:szCs w:val="22"/>
         </w:rPr>
         <w:tab/>
-        <w:t>for(</w:t>
-      </w:r>
-      <w:proofErr w:type="spellStart"/>
-      <w:r>
-        <w:rPr>
-          <w:rFonts w:ascii="Courier" w:hAnsi="Courier" w:cs="Times New Roman"/>
-          <w:sz w:val="22"/>
-          <w:szCs w:val="22"/>
-        </w:rPr>
-        <w:t>i</w:t>
-      </w:r>
-      <w:proofErr w:type="spellEnd"/>
-      <w:r>
-        <w:rPr>
-          <w:rFonts w:ascii="Courier" w:hAnsi="Courier" w:cs="Times New Roman"/>
-          <w:sz w:val="22"/>
-          <w:szCs w:val="22"/>
-        </w:rPr>
-        <w:t>=0;i&lt;</w:t>
-      </w:r>
-      <w:proofErr w:type="spellStart"/>
-      <w:r>
-        <w:rPr>
-          <w:rFonts w:ascii="Courier" w:hAnsi="Courier" w:cs="Times New Roman"/>
-          <w:sz w:val="22"/>
-          <w:szCs w:val="22"/>
-        </w:rPr>
-        <w:t>sizeof</w:t>
-      </w:r>
-      <w:proofErr w:type="spellEnd"/>
-      <w:r>
-        <w:rPr>
-          <w:rFonts w:ascii="Courier" w:hAnsi="Courier" w:cs="Times New Roman"/>
-          <w:sz w:val="22"/>
-          <w:szCs w:val="22"/>
-        </w:rPr>
-        <w:t>(song_2)/4;i++)</w:t>
+        <w:t>for(i=</w:t>
+      </w:r>
+      <w:proofErr w:type="gramStart"/>
+      <w:r>
+        <w:rPr>
+          <w:rFonts w:ascii="Courier" w:hAnsi="Courier" w:cs="Times New Roman"/>
+          <w:sz w:val="22"/>
+          <w:szCs w:val="22"/>
+        </w:rPr>
+        <w:t>0;i</w:t>
+      </w:r>
+      <w:proofErr w:type="gramEnd"/>
+      <w:r>
+        <w:rPr>
+          <w:rFonts w:ascii="Courier" w:hAnsi="Courier" w:cs="Times New Roman"/>
+          <w:sz w:val="22"/>
+          <w:szCs w:val="22"/>
+        </w:rPr>
+        <w:t>&lt;sizeof(song_2)/4;i++)</w:t>
       </w:r>
     </w:p>
     <w:p>
@@ -4655,119 +4573,65 @@
         </w:rPr>
         <w:tab/>
       </w:r>
-      <w:proofErr w:type="spellStart"/>
-      <w:r>
-        <w:rPr>
-          <w:rFonts w:ascii="Courier" w:hAnsi="Courier" w:cs="Times New Roman"/>
-          <w:sz w:val="22"/>
-          <w:szCs w:val="22"/>
-        </w:rPr>
-        <w:t>softToneWrite</w:t>
-      </w:r>
-      <w:proofErr w:type="spellEnd"/>
-      <w:r>
-        <w:rPr>
-          <w:rFonts w:ascii="Courier" w:hAnsi="Courier" w:cs="Times New Roman"/>
-          <w:sz w:val="22"/>
-          <w:szCs w:val="22"/>
-        </w:rPr>
-        <w:t>(</w:t>
-      </w:r>
-      <w:proofErr w:type="spellStart"/>
-      <w:r>
-        <w:rPr>
-          <w:rFonts w:ascii="Courier" w:hAnsi="Courier" w:cs="Times New Roman"/>
-          <w:sz w:val="22"/>
-          <w:szCs w:val="22"/>
-        </w:rPr>
-        <w:t>BuzPin</w:t>
-      </w:r>
-      <w:proofErr w:type="spellEnd"/>
-      <w:r>
-        <w:rPr>
-          <w:rFonts w:ascii="Courier" w:hAnsi="Courier" w:cs="Times New Roman"/>
-          <w:sz w:val="22"/>
-          <w:szCs w:val="22"/>
-        </w:rPr>
-        <w:t>, song_2[</w:t>
-      </w:r>
-      <w:proofErr w:type="spellStart"/>
-      <w:r>
-        <w:rPr>
-          <w:rFonts w:ascii="Courier" w:hAnsi="Courier" w:cs="Times New Roman"/>
-          <w:sz w:val="22"/>
-          <w:szCs w:val="22"/>
-        </w:rPr>
-        <w:t>i</w:t>
-      </w:r>
-      <w:proofErr w:type="spellEnd"/>
-      <w:r>
-        <w:rPr>
-          <w:rFonts w:ascii="Courier" w:hAnsi="Courier" w:cs="Times New Roman"/>
-          <w:sz w:val="22"/>
-          <w:szCs w:val="22"/>
-        </w:rPr>
-        <w:t>]);</w:t>
-      </w:r>
-      <w:r>
-        <w:rPr>
-          <w:rFonts w:ascii="Courier" w:hAnsi="Courier" w:cs="Times New Roman"/>
-          <w:sz w:val="22"/>
-          <w:szCs w:val="22"/>
-        </w:rPr>
-        <w:tab/>
-      </w:r>
-    </w:p>
-    <w:p>
-      <w:pPr>
-        <w:rPr>
-          <w:rFonts w:ascii="Courier" w:hAnsi="Courier" w:cs="Times New Roman"/>
-          <w:sz w:val="22"/>
-          <w:szCs w:val="22"/>
-        </w:rPr>
-      </w:pPr>
-      <w:r>
-        <w:rPr>
-          <w:rFonts w:ascii="Courier" w:hAnsi="Courier" w:cs="Times New Roman"/>
-          <w:sz w:val="22"/>
-          <w:szCs w:val="22"/>
-        </w:rPr>
-        <w:tab/>
-      </w:r>
-      <w:r>
-        <w:rPr>
-          <w:rFonts w:ascii="Courier" w:hAnsi="Courier" w:cs="Times New Roman"/>
-          <w:sz w:val="22"/>
-          <w:szCs w:val="22"/>
-        </w:rPr>
-        <w:tab/>
-      </w:r>
-      <w:r>
-        <w:rPr>
-          <w:rFonts w:ascii="Courier" w:hAnsi="Courier" w:cs="Times New Roman"/>
-          <w:sz w:val="22"/>
-          <w:szCs w:val="22"/>
-        </w:rPr>
-        <w:tab/>
-        <w:t>delay(beat_2[</w:t>
-      </w:r>
-      <w:proofErr w:type="spellStart"/>
-      <w:r>
-        <w:rPr>
-          <w:rFonts w:ascii="Courier" w:hAnsi="Courier" w:cs="Times New Roman"/>
-          <w:sz w:val="22"/>
-          <w:szCs w:val="22"/>
-        </w:rPr>
-        <w:t>i</w:t>
-      </w:r>
-      <w:proofErr w:type="spellEnd"/>
-      <w:r>
-        <w:rPr>
-          <w:rFonts w:ascii="Courier" w:hAnsi="Courier" w:cs="Times New Roman"/>
-          <w:sz w:val="22"/>
-          <w:szCs w:val="22"/>
-        </w:rPr>
-        <w:t>] * 500);</w:t>
+      <w:proofErr w:type="gramStart"/>
+      <w:r>
+        <w:rPr>
+          <w:rFonts w:ascii="Courier" w:hAnsi="Courier" w:cs="Times New Roman"/>
+          <w:sz w:val="22"/>
+          <w:szCs w:val="22"/>
+        </w:rPr>
+        <w:t>softToneWrite(</w:t>
+      </w:r>
+      <w:proofErr w:type="gramEnd"/>
+      <w:r>
+        <w:rPr>
+          <w:rFonts w:ascii="Courier" w:hAnsi="Courier" w:cs="Times New Roman"/>
+          <w:sz w:val="22"/>
+          <w:szCs w:val="22"/>
+        </w:rPr>
+        <w:t>BuzPin, song_2[i]);</w:t>
+      </w:r>
+      <w:r>
+        <w:rPr>
+          <w:rFonts w:ascii="Courier" w:hAnsi="Courier" w:cs="Times New Roman"/>
+          <w:sz w:val="22"/>
+          <w:szCs w:val="22"/>
+        </w:rPr>
+        <w:tab/>
+      </w:r>
+    </w:p>
+    <w:p>
+      <w:pPr>
+        <w:rPr>
+          <w:rFonts w:ascii="Courier" w:hAnsi="Courier" w:cs="Times New Roman"/>
+          <w:sz w:val="22"/>
+          <w:szCs w:val="22"/>
+        </w:rPr>
+      </w:pPr>
+      <w:r>
+        <w:rPr>
+          <w:rFonts w:ascii="Courier" w:hAnsi="Courier" w:cs="Times New Roman"/>
+          <w:sz w:val="22"/>
+          <w:szCs w:val="22"/>
+        </w:rPr>
+        <w:tab/>
+      </w:r>
+      <w:r>
+        <w:rPr>
+          <w:rFonts w:ascii="Courier" w:hAnsi="Courier" w:cs="Times New Roman"/>
+          <w:sz w:val="22"/>
+          <w:szCs w:val="22"/>
+        </w:rPr>
+        <w:tab/>
+      </w:r>
+      <w:r>
+        <w:rPr>
+          <w:rFonts w:ascii="Courier" w:hAnsi="Courier" w:cs="Times New Roman"/>
+          <w:sz w:val="22"/>
+          <w:szCs w:val="22"/>
+        </w:rPr>
+        <w:tab/>
+        <w:t>delay(beat_2[i] * 500);</w:t>
       </w:r>
     </w:p>
     <w:p>
@@ -4883,7 +4747,6 @@
         </w:rPr>
       </w:pPr>
     </w:p>
-    <w:bookmarkEnd w:id="0"/>
     <w:sectPr>
       <w:pgSz w:w="11906" w:h="16838"/>
       <w:pgMar w:top="1440" w:right="1800" w:bottom="1440" w:left="1800" w:header="851" w:footer="992" w:gutter="0"/>
